--- a/Unidad01/EJEMPLO01.docx
+++ b/Unidad01/EJEMPLO01.docx
@@ -32,12 +32,17 @@
     </w:p>
     <w:p>
       <w:pPr>
-        <w:rPr>
-          <w:lang w:val="es-MX"/>
-        </w:rPr>
-      </w:pPr>
-      <w:r>
-        <w:rPr>
+        <w:jc w:val="center"/>
+        <w:rPr>
+          <w:b/>
+          <w:bCs/>
+          <w:lang w:val="es-MX"/>
+        </w:rPr>
+      </w:pPr>
+      <w:r>
+        <w:rPr>
+          <w:b/>
+          <w:bCs/>
           <w:lang w:val="es-MX"/>
         </w:rPr>
         <w:lastRenderedPageBreak/>
@@ -53,6 +58,793 @@
     </w:p>
     <w:p>
       <w:pPr>
+        <w:pStyle w:val="TDC1"/>
+        <w:tabs>
+          <w:tab w:val="right" w:leader="dot" w:pos="8494"/>
+        </w:tabs>
+        <w:rPr>
+          <w:rFonts w:asciiTheme="minorHAnsi" w:eastAsiaTheme="minorEastAsia" w:hAnsiTheme="minorHAnsi"/>
+          <w:noProof/>
+          <w:color w:val="auto"/>
+          <w:sz w:val="22"/>
+          <w:lang w:eastAsia="es-PE"/>
+        </w:rPr>
+      </w:pPr>
+      <w:r>
+        <w:rPr>
+          <w:lang w:val="es-MX"/>
+        </w:rPr>
+        <w:fldChar w:fldCharType="begin"/>
+      </w:r>
+      <w:r>
+        <w:rPr>
+          <w:lang w:val="es-MX"/>
+        </w:rPr>
+        <w:instrText xml:space="preserve"> TOC \o "1-3" \u </w:instrText>
+      </w:r>
+      <w:r>
+        <w:rPr>
+          <w:lang w:val="es-MX"/>
+        </w:rPr>
+        <w:fldChar w:fldCharType="separate"/>
+      </w:r>
+      <w:r>
+        <w:rPr>
+          <w:noProof/>
+          <w:lang w:val="es-MX"/>
+        </w:rPr>
+        <w:t>ENUNCIADO</w:t>
+      </w:r>
+      <w:r>
+        <w:rPr>
+          <w:noProof/>
+        </w:rPr>
+        <w:tab/>
+      </w:r>
+      <w:r>
+        <w:rPr>
+          <w:noProof/>
+        </w:rPr>
+        <w:fldChar w:fldCharType="begin"/>
+      </w:r>
+      <w:r>
+        <w:rPr>
+          <w:noProof/>
+        </w:rPr>
+        <w:instrText xml:space="preserve"> PAGEREF _Toc80388994 \h </w:instrText>
+      </w:r>
+      <w:r>
+        <w:rPr>
+          <w:noProof/>
+        </w:rPr>
+      </w:r>
+      <w:r>
+        <w:rPr>
+          <w:noProof/>
+        </w:rPr>
+        <w:fldChar w:fldCharType="separate"/>
+      </w:r>
+      <w:r>
+        <w:rPr>
+          <w:noProof/>
+        </w:rPr>
+        <w:t>3</w:t>
+      </w:r>
+      <w:r>
+        <w:rPr>
+          <w:noProof/>
+        </w:rPr>
+        <w:fldChar w:fldCharType="end"/>
+      </w:r>
+    </w:p>
+    <w:p>
+      <w:pPr>
+        <w:pStyle w:val="TDC1"/>
+        <w:tabs>
+          <w:tab w:val="right" w:leader="dot" w:pos="8494"/>
+        </w:tabs>
+        <w:rPr>
+          <w:rFonts w:asciiTheme="minorHAnsi" w:eastAsiaTheme="minorEastAsia" w:hAnsiTheme="minorHAnsi"/>
+          <w:noProof/>
+          <w:color w:val="auto"/>
+          <w:sz w:val="22"/>
+          <w:lang w:eastAsia="es-PE"/>
+        </w:rPr>
+      </w:pPr>
+      <w:r>
+        <w:rPr>
+          <w:noProof/>
+          <w:lang w:val="es-MX"/>
+        </w:rPr>
+        <w:t>ANALISIS</w:t>
+      </w:r>
+      <w:r>
+        <w:rPr>
+          <w:noProof/>
+        </w:rPr>
+        <w:tab/>
+      </w:r>
+      <w:r>
+        <w:rPr>
+          <w:noProof/>
+        </w:rPr>
+        <w:fldChar w:fldCharType="begin"/>
+      </w:r>
+      <w:r>
+        <w:rPr>
+          <w:noProof/>
+        </w:rPr>
+        <w:instrText xml:space="preserve"> PAGEREF _Toc80388995 \h </w:instrText>
+      </w:r>
+      <w:r>
+        <w:rPr>
+          <w:noProof/>
+        </w:rPr>
+      </w:r>
+      <w:r>
+        <w:rPr>
+          <w:noProof/>
+        </w:rPr>
+        <w:fldChar w:fldCharType="separate"/>
+      </w:r>
+      <w:r>
+        <w:rPr>
+          <w:noProof/>
+        </w:rPr>
+        <w:t>3</w:t>
+      </w:r>
+      <w:r>
+        <w:rPr>
+          <w:noProof/>
+        </w:rPr>
+        <w:fldChar w:fldCharType="end"/>
+      </w:r>
+    </w:p>
+    <w:p>
+      <w:pPr>
+        <w:pStyle w:val="TDC2"/>
+        <w:tabs>
+          <w:tab w:val="right" w:leader="dot" w:pos="8494"/>
+        </w:tabs>
+        <w:rPr>
+          <w:rFonts w:asciiTheme="minorHAnsi" w:eastAsiaTheme="minorEastAsia" w:hAnsiTheme="minorHAnsi"/>
+          <w:noProof/>
+          <w:color w:val="auto"/>
+          <w:sz w:val="22"/>
+          <w:lang w:eastAsia="es-PE"/>
+        </w:rPr>
+      </w:pPr>
+      <w:r>
+        <w:rPr>
+          <w:noProof/>
+          <w:lang w:val="es-MX"/>
+        </w:rPr>
+        <w:t>Análisis de la Caja Negra</w:t>
+      </w:r>
+      <w:r>
+        <w:rPr>
+          <w:noProof/>
+        </w:rPr>
+        <w:tab/>
+      </w:r>
+      <w:r>
+        <w:rPr>
+          <w:noProof/>
+        </w:rPr>
+        <w:fldChar w:fldCharType="begin"/>
+      </w:r>
+      <w:r>
+        <w:rPr>
+          <w:noProof/>
+        </w:rPr>
+        <w:instrText xml:space="preserve"> PAGEREF _Toc80388996 \h </w:instrText>
+      </w:r>
+      <w:r>
+        <w:rPr>
+          <w:noProof/>
+        </w:rPr>
+      </w:r>
+      <w:r>
+        <w:rPr>
+          <w:noProof/>
+        </w:rPr>
+        <w:fldChar w:fldCharType="separate"/>
+      </w:r>
+      <w:r>
+        <w:rPr>
+          <w:noProof/>
+        </w:rPr>
+        <w:t>3</w:t>
+      </w:r>
+      <w:r>
+        <w:rPr>
+          <w:noProof/>
+        </w:rPr>
+        <w:fldChar w:fldCharType="end"/>
+      </w:r>
+    </w:p>
+    <w:p>
+      <w:pPr>
+        <w:pStyle w:val="TDC2"/>
+        <w:tabs>
+          <w:tab w:val="right" w:leader="dot" w:pos="8494"/>
+        </w:tabs>
+        <w:rPr>
+          <w:rFonts w:asciiTheme="minorHAnsi" w:eastAsiaTheme="minorEastAsia" w:hAnsiTheme="minorHAnsi"/>
+          <w:noProof/>
+          <w:color w:val="auto"/>
+          <w:sz w:val="22"/>
+          <w:lang w:eastAsia="es-PE"/>
+        </w:rPr>
+      </w:pPr>
+      <w:r>
+        <w:rPr>
+          <w:noProof/>
+          <w:lang w:val="es-MX"/>
+        </w:rPr>
+        <w:t>Fórmulas</w:t>
+      </w:r>
+      <w:r>
+        <w:rPr>
+          <w:noProof/>
+        </w:rPr>
+        <w:tab/>
+      </w:r>
+      <w:r>
+        <w:rPr>
+          <w:noProof/>
+        </w:rPr>
+        <w:fldChar w:fldCharType="begin"/>
+      </w:r>
+      <w:r>
+        <w:rPr>
+          <w:noProof/>
+        </w:rPr>
+        <w:instrText xml:space="preserve"> PAGEREF _Toc80388997 \h </w:instrText>
+      </w:r>
+      <w:r>
+        <w:rPr>
+          <w:noProof/>
+        </w:rPr>
+      </w:r>
+      <w:r>
+        <w:rPr>
+          <w:noProof/>
+        </w:rPr>
+        <w:fldChar w:fldCharType="separate"/>
+      </w:r>
+      <w:r>
+        <w:rPr>
+          <w:noProof/>
+        </w:rPr>
+        <w:t>3</w:t>
+      </w:r>
+      <w:r>
+        <w:rPr>
+          <w:noProof/>
+        </w:rPr>
+        <w:fldChar w:fldCharType="end"/>
+      </w:r>
+    </w:p>
+    <w:p>
+      <w:pPr>
+        <w:pStyle w:val="TDC1"/>
+        <w:tabs>
+          <w:tab w:val="right" w:leader="dot" w:pos="8494"/>
+        </w:tabs>
+        <w:rPr>
+          <w:rFonts w:asciiTheme="minorHAnsi" w:eastAsiaTheme="minorEastAsia" w:hAnsiTheme="minorHAnsi"/>
+          <w:noProof/>
+          <w:color w:val="auto"/>
+          <w:sz w:val="22"/>
+          <w:lang w:eastAsia="es-PE"/>
+        </w:rPr>
+      </w:pPr>
+      <w:r>
+        <w:rPr>
+          <w:noProof/>
+          <w:lang w:val="es-MX"/>
+        </w:rPr>
+        <w:t>DATOS DE PRUEBA</w:t>
+      </w:r>
+      <w:r>
+        <w:rPr>
+          <w:noProof/>
+        </w:rPr>
+        <w:tab/>
+      </w:r>
+      <w:r>
+        <w:rPr>
+          <w:noProof/>
+        </w:rPr>
+        <w:fldChar w:fldCharType="begin"/>
+      </w:r>
+      <w:r>
+        <w:rPr>
+          <w:noProof/>
+        </w:rPr>
+        <w:instrText xml:space="preserve"> PAGEREF _Toc80388998 \h </w:instrText>
+      </w:r>
+      <w:r>
+        <w:rPr>
+          <w:noProof/>
+        </w:rPr>
+      </w:r>
+      <w:r>
+        <w:rPr>
+          <w:noProof/>
+        </w:rPr>
+        <w:fldChar w:fldCharType="separate"/>
+      </w:r>
+      <w:r>
+        <w:rPr>
+          <w:noProof/>
+        </w:rPr>
+        <w:t>4</w:t>
+      </w:r>
+      <w:r>
+        <w:rPr>
+          <w:noProof/>
+        </w:rPr>
+        <w:fldChar w:fldCharType="end"/>
+      </w:r>
+    </w:p>
+    <w:p>
+      <w:pPr>
+        <w:pStyle w:val="TDC1"/>
+        <w:tabs>
+          <w:tab w:val="right" w:leader="dot" w:pos="8494"/>
+        </w:tabs>
+        <w:rPr>
+          <w:rFonts w:asciiTheme="minorHAnsi" w:eastAsiaTheme="minorEastAsia" w:hAnsiTheme="minorHAnsi"/>
+          <w:noProof/>
+          <w:color w:val="auto"/>
+          <w:sz w:val="22"/>
+          <w:lang w:eastAsia="es-PE"/>
+        </w:rPr>
+      </w:pPr>
+      <w:r>
+        <w:rPr>
+          <w:noProof/>
+          <w:lang w:val="es-MX"/>
+        </w:rPr>
+        <w:t>PROGRAMA</w:t>
+      </w:r>
+      <w:r>
+        <w:rPr>
+          <w:noProof/>
+        </w:rPr>
+        <w:tab/>
+      </w:r>
+      <w:r>
+        <w:rPr>
+          <w:noProof/>
+        </w:rPr>
+        <w:fldChar w:fldCharType="begin"/>
+      </w:r>
+      <w:r>
+        <w:rPr>
+          <w:noProof/>
+        </w:rPr>
+        <w:instrText xml:space="preserve"> PAGEREF _Toc80388999 \h </w:instrText>
+      </w:r>
+      <w:r>
+        <w:rPr>
+          <w:noProof/>
+        </w:rPr>
+      </w:r>
+      <w:r>
+        <w:rPr>
+          <w:noProof/>
+        </w:rPr>
+        <w:fldChar w:fldCharType="separate"/>
+      </w:r>
+      <w:r>
+        <w:rPr>
+          <w:noProof/>
+        </w:rPr>
+        <w:t>4</w:t>
+      </w:r>
+      <w:r>
+        <w:rPr>
+          <w:noProof/>
+        </w:rPr>
+        <w:fldChar w:fldCharType="end"/>
+      </w:r>
+    </w:p>
+    <w:p>
+      <w:pPr>
+        <w:pStyle w:val="TDC1"/>
+        <w:tabs>
+          <w:tab w:val="right" w:leader="dot" w:pos="8494"/>
+        </w:tabs>
+        <w:rPr>
+          <w:rFonts w:asciiTheme="minorHAnsi" w:eastAsiaTheme="minorEastAsia" w:hAnsiTheme="minorHAnsi"/>
+          <w:noProof/>
+          <w:color w:val="auto"/>
+          <w:sz w:val="22"/>
+          <w:lang w:eastAsia="es-PE"/>
+        </w:rPr>
+      </w:pPr>
+      <w:r>
+        <w:rPr>
+          <w:noProof/>
+          <w:lang w:val="es-MX"/>
+        </w:rPr>
+        <w:t>PRUEBAS</w:t>
+      </w:r>
+      <w:r>
+        <w:rPr>
+          <w:noProof/>
+        </w:rPr>
+        <w:tab/>
+      </w:r>
+      <w:r>
+        <w:rPr>
+          <w:noProof/>
+        </w:rPr>
+        <w:fldChar w:fldCharType="begin"/>
+      </w:r>
+      <w:r>
+        <w:rPr>
+          <w:noProof/>
+        </w:rPr>
+        <w:instrText xml:space="preserve"> PAGEREF _Toc80389000 \h </w:instrText>
+      </w:r>
+      <w:r>
+        <w:rPr>
+          <w:noProof/>
+        </w:rPr>
+      </w:r>
+      <w:r>
+        <w:rPr>
+          <w:noProof/>
+        </w:rPr>
+        <w:fldChar w:fldCharType="separate"/>
+      </w:r>
+      <w:r>
+        <w:rPr>
+          <w:noProof/>
+        </w:rPr>
+        <w:t>5</w:t>
+      </w:r>
+      <w:r>
+        <w:rPr>
+          <w:noProof/>
+        </w:rPr>
+        <w:fldChar w:fldCharType="end"/>
+      </w:r>
+    </w:p>
+    <w:p>
+      <w:pPr>
+        <w:pStyle w:val="TDC2"/>
+        <w:tabs>
+          <w:tab w:val="right" w:leader="dot" w:pos="8494"/>
+        </w:tabs>
+        <w:rPr>
+          <w:rFonts w:asciiTheme="minorHAnsi" w:eastAsiaTheme="minorEastAsia" w:hAnsiTheme="minorHAnsi"/>
+          <w:noProof/>
+          <w:color w:val="auto"/>
+          <w:sz w:val="22"/>
+          <w:lang w:eastAsia="es-PE"/>
+        </w:rPr>
+      </w:pPr>
+      <w:r>
+        <w:rPr>
+          <w:noProof/>
+          <w:lang w:val="es-MX"/>
+        </w:rPr>
+        <w:t>Prueba 1</w:t>
+      </w:r>
+      <w:r>
+        <w:rPr>
+          <w:noProof/>
+        </w:rPr>
+        <w:tab/>
+      </w:r>
+      <w:r>
+        <w:rPr>
+          <w:noProof/>
+        </w:rPr>
+        <w:fldChar w:fldCharType="begin"/>
+      </w:r>
+      <w:r>
+        <w:rPr>
+          <w:noProof/>
+        </w:rPr>
+        <w:instrText xml:space="preserve"> PAGEREF _Toc80389001 \h </w:instrText>
+      </w:r>
+      <w:r>
+        <w:rPr>
+          <w:noProof/>
+        </w:rPr>
+      </w:r>
+      <w:r>
+        <w:rPr>
+          <w:noProof/>
+        </w:rPr>
+        <w:fldChar w:fldCharType="separate"/>
+      </w:r>
+      <w:r>
+        <w:rPr>
+          <w:noProof/>
+        </w:rPr>
+        <w:t>5</w:t>
+      </w:r>
+      <w:r>
+        <w:rPr>
+          <w:noProof/>
+        </w:rPr>
+        <w:fldChar w:fldCharType="end"/>
+      </w:r>
+    </w:p>
+    <w:p>
+      <w:pPr>
+        <w:pStyle w:val="TDC2"/>
+        <w:tabs>
+          <w:tab w:val="right" w:leader="dot" w:pos="8494"/>
+        </w:tabs>
+        <w:rPr>
+          <w:rFonts w:asciiTheme="minorHAnsi" w:eastAsiaTheme="minorEastAsia" w:hAnsiTheme="minorHAnsi"/>
+          <w:noProof/>
+          <w:color w:val="auto"/>
+          <w:sz w:val="22"/>
+          <w:lang w:eastAsia="es-PE"/>
+        </w:rPr>
+      </w:pPr>
+      <w:r>
+        <w:rPr>
+          <w:noProof/>
+          <w:lang w:val="es-MX"/>
+        </w:rPr>
+        <w:t>Prueba 2</w:t>
+      </w:r>
+      <w:r>
+        <w:rPr>
+          <w:noProof/>
+        </w:rPr>
+        <w:tab/>
+      </w:r>
+      <w:r>
+        <w:rPr>
+          <w:noProof/>
+        </w:rPr>
+        <w:fldChar w:fldCharType="begin"/>
+      </w:r>
+      <w:r>
+        <w:rPr>
+          <w:noProof/>
+        </w:rPr>
+        <w:instrText xml:space="preserve"> PAGEREF _Toc80389002 \h </w:instrText>
+      </w:r>
+      <w:r>
+        <w:rPr>
+          <w:noProof/>
+        </w:rPr>
+      </w:r>
+      <w:r>
+        <w:rPr>
+          <w:noProof/>
+        </w:rPr>
+        <w:fldChar w:fldCharType="separate"/>
+      </w:r>
+      <w:r>
+        <w:rPr>
+          <w:noProof/>
+        </w:rPr>
+        <w:t>6</w:t>
+      </w:r>
+      <w:r>
+        <w:rPr>
+          <w:noProof/>
+        </w:rPr>
+        <w:fldChar w:fldCharType="end"/>
+      </w:r>
+    </w:p>
+    <w:p>
+      <w:pPr>
+        <w:pStyle w:val="TDC2"/>
+        <w:tabs>
+          <w:tab w:val="right" w:leader="dot" w:pos="8494"/>
+        </w:tabs>
+        <w:rPr>
+          <w:rFonts w:asciiTheme="minorHAnsi" w:eastAsiaTheme="minorEastAsia" w:hAnsiTheme="minorHAnsi"/>
+          <w:noProof/>
+          <w:color w:val="auto"/>
+          <w:sz w:val="22"/>
+          <w:lang w:eastAsia="es-PE"/>
+        </w:rPr>
+      </w:pPr>
+      <w:r>
+        <w:rPr>
+          <w:noProof/>
+          <w:lang w:val="es-MX"/>
+        </w:rPr>
+        <w:t>Prueba 3</w:t>
+      </w:r>
+      <w:r>
+        <w:rPr>
+          <w:noProof/>
+        </w:rPr>
+        <w:tab/>
+      </w:r>
+      <w:r>
+        <w:rPr>
+          <w:noProof/>
+        </w:rPr>
+        <w:fldChar w:fldCharType="begin"/>
+      </w:r>
+      <w:r>
+        <w:rPr>
+          <w:noProof/>
+        </w:rPr>
+        <w:instrText xml:space="preserve"> PAGEREF _Toc80389003 \h </w:instrText>
+      </w:r>
+      <w:r>
+        <w:rPr>
+          <w:noProof/>
+        </w:rPr>
+      </w:r>
+      <w:r>
+        <w:rPr>
+          <w:noProof/>
+        </w:rPr>
+        <w:fldChar w:fldCharType="separate"/>
+      </w:r>
+      <w:r>
+        <w:rPr>
+          <w:noProof/>
+        </w:rPr>
+        <w:t>6</w:t>
+      </w:r>
+      <w:r>
+        <w:rPr>
+          <w:noProof/>
+        </w:rPr>
+        <w:fldChar w:fldCharType="end"/>
+      </w:r>
+    </w:p>
+    <w:p>
+      <w:pPr>
+        <w:pStyle w:val="TDC1"/>
+        <w:tabs>
+          <w:tab w:val="right" w:leader="dot" w:pos="8494"/>
+        </w:tabs>
+        <w:rPr>
+          <w:rFonts w:asciiTheme="minorHAnsi" w:eastAsiaTheme="minorEastAsia" w:hAnsiTheme="minorHAnsi"/>
+          <w:noProof/>
+          <w:color w:val="auto"/>
+          <w:sz w:val="22"/>
+          <w:lang w:eastAsia="es-PE"/>
+        </w:rPr>
+      </w:pPr>
+      <w:r>
+        <w:rPr>
+          <w:noProof/>
+          <w:lang w:val="es-MX"/>
+        </w:rPr>
+        <w:t>CONCLUSIONES</w:t>
+      </w:r>
+      <w:r>
+        <w:rPr>
+          <w:noProof/>
+        </w:rPr>
+        <w:tab/>
+      </w:r>
+      <w:r>
+        <w:rPr>
+          <w:noProof/>
+        </w:rPr>
+        <w:fldChar w:fldCharType="begin"/>
+      </w:r>
+      <w:r>
+        <w:rPr>
+          <w:noProof/>
+        </w:rPr>
+        <w:instrText xml:space="preserve"> PAGEREF _Toc80389004 \h </w:instrText>
+      </w:r>
+      <w:r>
+        <w:rPr>
+          <w:noProof/>
+        </w:rPr>
+      </w:r>
+      <w:r>
+        <w:rPr>
+          <w:noProof/>
+        </w:rPr>
+        <w:fldChar w:fldCharType="separate"/>
+      </w:r>
+      <w:r>
+        <w:rPr>
+          <w:noProof/>
+        </w:rPr>
+        <w:t>7</w:t>
+      </w:r>
+      <w:r>
+        <w:rPr>
+          <w:noProof/>
+        </w:rPr>
+        <w:fldChar w:fldCharType="end"/>
+      </w:r>
+    </w:p>
+    <w:p>
+      <w:pPr>
+        <w:pStyle w:val="TDC1"/>
+        <w:tabs>
+          <w:tab w:val="right" w:leader="dot" w:pos="8494"/>
+        </w:tabs>
+        <w:rPr>
+          <w:rFonts w:asciiTheme="minorHAnsi" w:eastAsiaTheme="minorEastAsia" w:hAnsiTheme="minorHAnsi"/>
+          <w:noProof/>
+          <w:color w:val="auto"/>
+          <w:sz w:val="22"/>
+          <w:lang w:eastAsia="es-PE"/>
+        </w:rPr>
+      </w:pPr>
+      <w:r>
+        <w:rPr>
+          <w:noProof/>
+          <w:lang w:val="es-MX"/>
+        </w:rPr>
+        <w:t>RECOMENDACIONES</w:t>
+      </w:r>
+      <w:r>
+        <w:rPr>
+          <w:noProof/>
+        </w:rPr>
+        <w:tab/>
+      </w:r>
+      <w:r>
+        <w:rPr>
+          <w:noProof/>
+        </w:rPr>
+        <w:fldChar w:fldCharType="begin"/>
+      </w:r>
+      <w:r>
+        <w:rPr>
+          <w:noProof/>
+        </w:rPr>
+        <w:instrText xml:space="preserve"> PAGEREF _Toc80389005 \h </w:instrText>
+      </w:r>
+      <w:r>
+        <w:rPr>
+          <w:noProof/>
+        </w:rPr>
+      </w:r>
+      <w:r>
+        <w:rPr>
+          <w:noProof/>
+        </w:rPr>
+        <w:fldChar w:fldCharType="separate"/>
+      </w:r>
+      <w:r>
+        <w:rPr>
+          <w:noProof/>
+        </w:rPr>
+        <w:t>7</w:t>
+      </w:r>
+      <w:r>
+        <w:rPr>
+          <w:noProof/>
+        </w:rPr>
+        <w:fldChar w:fldCharType="end"/>
+      </w:r>
+    </w:p>
+    <w:p>
+      <w:pPr>
+        <w:rPr>
+          <w:lang w:val="es-MX"/>
+        </w:rPr>
+      </w:pPr>
+      <w:r>
+        <w:rPr>
+          <w:lang w:val="es-MX"/>
+        </w:rPr>
+        <w:fldChar w:fldCharType="end"/>
+      </w:r>
+    </w:p>
+    <w:p>
+      <w:pPr>
         <w:spacing w:before="0" w:after="160" w:line="259" w:lineRule="auto"/>
         <w:rPr>
           <w:lang w:val="es-MX"/>
@@ -72,6 +864,7 @@
           <w:lang w:val="es-MX"/>
         </w:rPr>
       </w:pPr>
+      <w:bookmarkStart w:id="0" w:name="_Toc80388994"/>
       <w:r>
         <w:rPr>
           <w:lang w:val="es-MX"/>
@@ -79,6 +872,1686 @@
         <w:lastRenderedPageBreak/>
         <w:t>ENUNCIADO</w:t>
       </w:r>
+      <w:bookmarkEnd w:id="0"/>
+    </w:p>
+    <w:p>
+      <w:pPr>
+        <w:jc w:val="center"/>
+        <w:rPr>
+          <w:lang w:val="es-MX"/>
+        </w:rPr>
+      </w:pPr>
+      <w:r>
+        <w:rPr>
+          <w:noProof/>
+        </w:rPr>
+        <w:drawing>
+          <wp:inline distT="0" distB="0" distL="0" distR="0" wp14:anchorId="060065CA" wp14:editId="53B4E4C4">
+            <wp:extent cx="5400040" cy="2907030"/>
+            <wp:effectExtent l="0" t="0" r="0" b="7620"/>
+            <wp:docPr id="1" name="Imagen 1" descr="CTS | soles | dólares | ahorro | Soles o dólares, ¿en qué moneda debo  mantener la CTS ante la incertidumbre política? | TU-DINERO | GESTIÓN"/>
+            <wp:cNvGraphicFramePr>
+              <a:graphicFrameLocks xmlns:a="http://schemas.openxmlformats.org/drawingml/2006/main" noChangeAspect="1"/>
+            </wp:cNvGraphicFramePr>
+            <a:graphic xmlns:a="http://schemas.openxmlformats.org/drawingml/2006/main">
+              <a:graphicData uri="http://schemas.openxmlformats.org/drawingml/2006/picture">
+                <pic:pic xmlns:pic="http://schemas.openxmlformats.org/drawingml/2006/picture">
+                  <pic:nvPicPr>
+                    <pic:cNvPr id="0" name="Picture 1" descr="CTS | soles | dólares | ahorro | Soles o dólares, ¿en qué moneda debo  mantener la CTS ante la incertidumbre política? | TU-DINERO | GESTIÓN"/>
+                    <pic:cNvPicPr>
+                      <a:picLocks noChangeAspect="1" noChangeArrowheads="1"/>
+                    </pic:cNvPicPr>
+                  </pic:nvPicPr>
+                  <pic:blipFill>
+                    <a:blip r:embed="rId5">
+                      <a:extLst>
+                        <a:ext uri="{28A0092B-C50C-407E-A947-70E740481C1C}">
+                          <a14:useLocalDpi xmlns:a14="http://schemas.microsoft.com/office/drawing/2010/main" val="0"/>
+                        </a:ext>
+                      </a:extLst>
+                    </a:blip>
+                    <a:srcRect/>
+                    <a:stretch>
+                      <a:fillRect/>
+                    </a:stretch>
+                  </pic:blipFill>
+                  <pic:spPr bwMode="auto">
+                    <a:xfrm>
+                      <a:off x="0" y="0"/>
+                      <a:ext cx="5400040" cy="2907030"/>
+                    </a:xfrm>
+                    <a:prstGeom prst="rect">
+                      <a:avLst/>
+                    </a:prstGeom>
+                    <a:noFill/>
+                    <a:ln>
+                      <a:noFill/>
+                    </a:ln>
+                  </pic:spPr>
+                </pic:pic>
+              </a:graphicData>
+            </a:graphic>
+          </wp:inline>
+        </w:drawing>
+      </w:r>
+    </w:p>
+    <w:p>
+      <w:pPr>
+        <w:rPr>
+          <w:lang w:val="es-MX"/>
+        </w:rPr>
+      </w:pPr>
+      <w:r>
+        <w:rPr>
+          <w:lang w:val="es-MX"/>
+        </w:rPr>
+        <w:t>Desarrollar un programa que permita convertir una cantidad de soles en dólares.</w:t>
+      </w:r>
+    </w:p>
+    <w:p>
+      <w:pPr>
+        <w:pStyle w:val="Ttulo1"/>
+        <w:rPr>
+          <w:lang w:val="es-MX"/>
+        </w:rPr>
+      </w:pPr>
+      <w:bookmarkStart w:id="1" w:name="_Toc80388995"/>
+      <w:r>
+        <w:rPr>
+          <w:lang w:val="es-MX"/>
+        </w:rPr>
+        <w:t>ANALISIS</w:t>
+      </w:r>
+      <w:bookmarkEnd w:id="1"/>
+    </w:p>
+    <w:p>
+      <w:pPr>
+        <w:pStyle w:val="Ttulo2"/>
+        <w:rPr>
+          <w:lang w:val="es-MX"/>
+        </w:rPr>
+      </w:pPr>
+      <w:bookmarkStart w:id="2" w:name="_Toc80388996"/>
+      <w:r>
+        <w:rPr>
+          <w:lang w:val="es-MX"/>
+        </w:rPr>
+        <w:t>Análisis de la Caja Negra</w:t>
+      </w:r>
+      <w:bookmarkEnd w:id="2"/>
+    </w:p>
+    <w:p>
+      <w:pPr>
+        <w:rPr>
+          <w:lang w:val="es-MX"/>
+        </w:rPr>
+      </w:pPr>
+      <w:r>
+        <w:rPr>
+          <w:lang w:val="es-MX"/>
+        </w:rPr>
+        <w:t>El objetivo es identificar los datos de entrada y los datos de salida.</w:t>
+      </w:r>
+    </w:p>
+    <w:p>
+      <w:pPr>
+        <w:jc w:val="center"/>
+        <w:rPr>
+          <w:lang w:val="es-MX"/>
+        </w:rPr>
+      </w:pPr>
+      <w:r>
+        <w:rPr>
+          <w:noProof/>
+          <w:lang w:val="es-MX"/>
+        </w:rPr>
+        <w:drawing>
+          <wp:inline distT="0" distB="0" distL="0" distR="0" wp14:anchorId="6DB6C650" wp14:editId="303F8138">
+            <wp:extent cx="5391150" cy="2369820"/>
+            <wp:effectExtent l="0" t="0" r="0" b="0"/>
+            <wp:docPr id="2" name="Imagen 2"/>
+            <wp:cNvGraphicFramePr>
+              <a:graphicFrameLocks xmlns:a="http://schemas.openxmlformats.org/drawingml/2006/main" noChangeAspect="1"/>
+            </wp:cNvGraphicFramePr>
+            <a:graphic xmlns:a="http://schemas.openxmlformats.org/drawingml/2006/main">
+              <a:graphicData uri="http://schemas.openxmlformats.org/drawingml/2006/picture">
+                <pic:pic xmlns:pic="http://schemas.openxmlformats.org/drawingml/2006/picture">
+                  <pic:nvPicPr>
+                    <pic:cNvPr id="0" name="Picture 3"/>
+                    <pic:cNvPicPr>
+                      <a:picLocks noChangeAspect="1" noChangeArrowheads="1"/>
+                    </pic:cNvPicPr>
+                  </pic:nvPicPr>
+                  <pic:blipFill>
+                    <a:blip r:embed="rId6">
+                      <a:extLst>
+                        <a:ext uri="{28A0092B-C50C-407E-A947-70E740481C1C}">
+                          <a14:useLocalDpi xmlns:a14="http://schemas.microsoft.com/office/drawing/2010/main" val="0"/>
+                        </a:ext>
+                      </a:extLst>
+                    </a:blip>
+                    <a:srcRect/>
+                    <a:stretch>
+                      <a:fillRect/>
+                    </a:stretch>
+                  </pic:blipFill>
+                  <pic:spPr bwMode="auto">
+                    <a:xfrm>
+                      <a:off x="0" y="0"/>
+                      <a:ext cx="5391150" cy="2369820"/>
+                    </a:xfrm>
+                    <a:prstGeom prst="rect">
+                      <a:avLst/>
+                    </a:prstGeom>
+                    <a:noFill/>
+                    <a:ln>
+                      <a:noFill/>
+                    </a:ln>
+                  </pic:spPr>
+                </pic:pic>
+              </a:graphicData>
+            </a:graphic>
+          </wp:inline>
+        </w:drawing>
+      </w:r>
+    </w:p>
+    <w:p>
+      <w:pPr>
+        <w:pStyle w:val="Ttulo2"/>
+        <w:rPr>
+          <w:lang w:val="es-MX"/>
+        </w:rPr>
+      </w:pPr>
+      <w:bookmarkStart w:id="3" w:name="_Toc80388997"/>
+      <w:r>
+        <w:rPr>
+          <w:lang w:val="es-MX"/>
+        </w:rPr>
+        <w:t>Fórmulas</w:t>
+      </w:r>
+      <w:bookmarkEnd w:id="3"/>
+    </w:p>
+    <w:p>
+      <w:pPr>
+        <w:ind w:left="708"/>
+      </w:pPr>
+      <w:r>
+        <w:t>dólares = soles / 4.09</w:t>
+      </w:r>
+    </w:p>
+    <w:p>
+      <w:pPr>
+        <w:spacing w:before="0" w:after="160" w:line="259" w:lineRule="auto"/>
+        <w:jc w:val="left"/>
+        <w:rPr>
+          <w:lang w:val="es-MX"/>
+        </w:rPr>
+      </w:pPr>
+      <w:r>
+        <w:rPr>
+          <w:lang w:val="es-MX"/>
+        </w:rPr>
+        <w:br w:type="page"/>
+      </w:r>
+    </w:p>
+    <w:p>
+      <w:pPr>
+        <w:pStyle w:val="Ttulo1"/>
+        <w:rPr>
+          <w:lang w:val="es-MX"/>
+        </w:rPr>
+      </w:pPr>
+      <w:bookmarkStart w:id="4" w:name="_Toc80388998"/>
+      <w:r>
+        <w:rPr>
+          <w:lang w:val="es-MX"/>
+        </w:rPr>
+        <w:lastRenderedPageBreak/>
+        <w:t>DATOS DE PRUEBA</w:t>
+      </w:r>
+      <w:bookmarkEnd w:id="4"/>
+    </w:p>
+    <w:p>
+      <w:pPr>
+        <w:rPr>
+          <w:lang w:val="es-MX"/>
+        </w:rPr>
+      </w:pPr>
+      <w:r>
+        <w:rPr>
+          <w:lang w:val="es-MX"/>
+        </w:rPr>
+        <w:t>Tipo de cambio: 4.09</w:t>
+      </w:r>
+    </w:p>
+    <w:tbl>
+      <w:tblPr>
+        <w:tblStyle w:val="Tablaconcuadrcula4-nfasis1"/>
+        <w:tblW w:w="0" w:type="auto"/>
+        <w:tblLook w:val="04A0" w:firstRow="1" w:lastRow="0" w:firstColumn="1" w:lastColumn="0" w:noHBand="0" w:noVBand="1"/>
+      </w:tblPr>
+      <w:tblGrid>
+        <w:gridCol w:w="4247"/>
+        <w:gridCol w:w="4247"/>
+      </w:tblGrid>
+      <w:tr>
+        <w:trPr>
+          <w:cnfStyle w:val="100000000000" w:firstRow="1" w:lastRow="0" w:firstColumn="0" w:lastColumn="0" w:oddVBand="0" w:evenVBand="0" w:oddHBand="0" w:evenHBand="0" w:firstRowFirstColumn="0" w:firstRowLastColumn="0" w:lastRowFirstColumn="0" w:lastRowLastColumn="0"/>
+        </w:trPr>
+        <w:tc>
+          <w:tcPr>
+            <w:cnfStyle w:val="001000000000" w:firstRow="0" w:lastRow="0" w:firstColumn="1" w:lastColumn="0" w:oddVBand="0" w:evenVBand="0" w:oddHBand="0" w:evenHBand="0" w:firstRowFirstColumn="0" w:firstRowLastColumn="0" w:lastRowFirstColumn="0" w:lastRowLastColumn="0"/>
+            <w:tcW w:w="4247" w:type="dxa"/>
+          </w:tcPr>
+          <w:p>
+            <w:pPr>
+              <w:jc w:val="center"/>
+              <w:rPr>
+                <w:color w:val="FFFFFF" w:themeColor="background1"/>
+                <w:lang w:val="es-MX"/>
+              </w:rPr>
+            </w:pPr>
+            <w:r>
+              <w:rPr>
+                <w:color w:val="FFFFFF" w:themeColor="background1"/>
+                <w:lang w:val="es-MX"/>
+              </w:rPr>
+              <w:t>SOLES</w:t>
+            </w:r>
+          </w:p>
+        </w:tc>
+        <w:tc>
+          <w:tcPr>
+            <w:tcW w:w="4247" w:type="dxa"/>
+          </w:tcPr>
+          <w:p>
+            <w:pPr>
+              <w:jc w:val="center"/>
+              <w:cnfStyle w:val="100000000000" w:firstRow="1" w:lastRow="0" w:firstColumn="0" w:lastColumn="0" w:oddVBand="0" w:evenVBand="0" w:oddHBand="0" w:evenHBand="0" w:firstRowFirstColumn="0" w:firstRowLastColumn="0" w:lastRowFirstColumn="0" w:lastRowLastColumn="0"/>
+              <w:rPr>
+                <w:color w:val="FFFFFF" w:themeColor="background1"/>
+                <w:lang w:val="es-MX"/>
+              </w:rPr>
+            </w:pPr>
+            <w:r>
+              <w:rPr>
+                <w:color w:val="FFFFFF" w:themeColor="background1"/>
+                <w:lang w:val="es-MX"/>
+              </w:rPr>
+              <w:t>DOLARES</w:t>
+            </w:r>
+          </w:p>
+        </w:tc>
+      </w:tr>
+      <w:tr>
+        <w:trPr>
+          <w:cnfStyle w:val="000000100000" w:firstRow="0" w:lastRow="0" w:firstColumn="0" w:lastColumn="0" w:oddVBand="0" w:evenVBand="0" w:oddHBand="1" w:evenHBand="0" w:firstRowFirstColumn="0" w:firstRowLastColumn="0" w:lastRowFirstColumn="0" w:lastRowLastColumn="0"/>
+        </w:trPr>
+        <w:tc>
+          <w:tcPr>
+            <w:cnfStyle w:val="001000000000" w:firstRow="0" w:lastRow="0" w:firstColumn="1" w:lastColumn="0" w:oddVBand="0" w:evenVBand="0" w:oddHBand="0" w:evenHBand="0" w:firstRowFirstColumn="0" w:firstRowLastColumn="0" w:lastRowFirstColumn="0" w:lastRowLastColumn="0"/>
+            <w:tcW w:w="4247" w:type="dxa"/>
+          </w:tcPr>
+          <w:p>
+            <w:pPr>
+              <w:jc w:val="center"/>
+              <w:rPr>
+                <w:lang w:val="es-MX"/>
+              </w:rPr>
+            </w:pPr>
+            <w:r>
+              <w:rPr>
+                <w:lang w:val="es-MX"/>
+              </w:rPr>
+              <w:t>1000</w:t>
+            </w:r>
+          </w:p>
+        </w:tc>
+        <w:tc>
+          <w:tcPr>
+            <w:tcW w:w="4247" w:type="dxa"/>
+          </w:tcPr>
+          <w:p>
+            <w:pPr>
+              <w:jc w:val="center"/>
+              <w:cnfStyle w:val="000000100000" w:firstRow="0" w:lastRow="0" w:firstColumn="0" w:lastColumn="0" w:oddVBand="0" w:evenVBand="0" w:oddHBand="1" w:evenHBand="0" w:firstRowFirstColumn="0" w:firstRowLastColumn="0" w:lastRowFirstColumn="0" w:lastRowLastColumn="0"/>
+              <w:rPr>
+                <w:lang w:val="es-MX"/>
+              </w:rPr>
+            </w:pPr>
+            <w:r>
+              <w:rPr>
+                <w:lang w:val="es-MX"/>
+              </w:rPr>
+              <w:t>244.50</w:t>
+            </w:r>
+          </w:p>
+        </w:tc>
+      </w:tr>
+      <w:tr>
+        <w:tc>
+          <w:tcPr>
+            <w:cnfStyle w:val="001000000000" w:firstRow="0" w:lastRow="0" w:firstColumn="1" w:lastColumn="0" w:oddVBand="0" w:evenVBand="0" w:oddHBand="0" w:evenHBand="0" w:firstRowFirstColumn="0" w:firstRowLastColumn="0" w:lastRowFirstColumn="0" w:lastRowLastColumn="0"/>
+            <w:tcW w:w="4247" w:type="dxa"/>
+          </w:tcPr>
+          <w:p>
+            <w:pPr>
+              <w:jc w:val="center"/>
+              <w:rPr>
+                <w:lang w:val="es-MX"/>
+              </w:rPr>
+            </w:pPr>
+            <w:r>
+              <w:rPr>
+                <w:lang w:val="es-MX"/>
+              </w:rPr>
+              <w:t>5800</w:t>
+            </w:r>
+          </w:p>
+        </w:tc>
+        <w:tc>
+          <w:tcPr>
+            <w:tcW w:w="4247" w:type="dxa"/>
+          </w:tcPr>
+          <w:p>
+            <w:pPr>
+              <w:jc w:val="center"/>
+              <w:cnfStyle w:val="000000000000" w:firstRow="0" w:lastRow="0" w:firstColumn="0" w:lastColumn="0" w:oddVBand="0" w:evenVBand="0" w:oddHBand="0" w:evenHBand="0" w:firstRowFirstColumn="0" w:firstRowLastColumn="0" w:lastRowFirstColumn="0" w:lastRowLastColumn="0"/>
+              <w:rPr>
+                <w:lang w:val="es-MX"/>
+              </w:rPr>
+            </w:pPr>
+            <w:r>
+              <w:rPr>
+                <w:lang w:val="es-MX"/>
+              </w:rPr>
+              <w:t>1418.09</w:t>
+            </w:r>
+          </w:p>
+        </w:tc>
+      </w:tr>
+      <w:tr>
+        <w:trPr>
+          <w:cnfStyle w:val="000000100000" w:firstRow="0" w:lastRow="0" w:firstColumn="0" w:lastColumn="0" w:oddVBand="0" w:evenVBand="0" w:oddHBand="1" w:evenHBand="0" w:firstRowFirstColumn="0" w:firstRowLastColumn="0" w:lastRowFirstColumn="0" w:lastRowLastColumn="0"/>
+        </w:trPr>
+        <w:tc>
+          <w:tcPr>
+            <w:cnfStyle w:val="001000000000" w:firstRow="0" w:lastRow="0" w:firstColumn="1" w:lastColumn="0" w:oddVBand="0" w:evenVBand="0" w:oddHBand="0" w:evenHBand="0" w:firstRowFirstColumn="0" w:firstRowLastColumn="0" w:lastRowFirstColumn="0" w:lastRowLastColumn="0"/>
+            <w:tcW w:w="4247" w:type="dxa"/>
+          </w:tcPr>
+          <w:p>
+            <w:pPr>
+              <w:jc w:val="center"/>
+              <w:rPr>
+                <w:lang w:val="es-MX"/>
+              </w:rPr>
+            </w:pPr>
+            <w:r>
+              <w:rPr>
+                <w:lang w:val="es-MX"/>
+              </w:rPr>
+              <w:t>10000</w:t>
+            </w:r>
+          </w:p>
+        </w:tc>
+        <w:tc>
+          <w:tcPr>
+            <w:tcW w:w="4247" w:type="dxa"/>
+          </w:tcPr>
+          <w:p>
+            <w:pPr>
+              <w:jc w:val="center"/>
+              <w:cnfStyle w:val="000000100000" w:firstRow="0" w:lastRow="0" w:firstColumn="0" w:lastColumn="0" w:oddVBand="0" w:evenVBand="0" w:oddHBand="1" w:evenHBand="0" w:firstRowFirstColumn="0" w:firstRowLastColumn="0" w:lastRowFirstColumn="0" w:lastRowLastColumn="0"/>
+              <w:rPr>
+                <w:lang w:val="es-MX"/>
+              </w:rPr>
+            </w:pPr>
+            <w:r>
+              <w:rPr>
+                <w:lang w:val="es-MX"/>
+              </w:rPr>
+              <w:t>2444.99</w:t>
+            </w:r>
+          </w:p>
+        </w:tc>
+      </w:tr>
+    </w:tbl>
+    <w:p>
+      <w:pPr>
+        <w:pStyle w:val="Ttulo1"/>
+        <w:rPr>
+          <w:lang w:val="es-MX"/>
+        </w:rPr>
+      </w:pPr>
+      <w:bookmarkStart w:id="5" w:name="_Toc80388999"/>
+      <w:r>
+        <w:rPr>
+          <w:lang w:val="es-MX"/>
+        </w:rPr>
+        <w:t>PROGRAMA</w:t>
+      </w:r>
+      <w:bookmarkEnd w:id="5"/>
+    </w:p>
+    <w:p>
+      <w:pPr>
+        <w:pStyle w:val="NormalScript"/>
+        <w:rPr>
+          <w:lang w:val="es-MX"/>
+        </w:rPr>
+      </w:pPr>
+    </w:p>
+    <w:p>
+      <w:pPr>
+        <w:pStyle w:val="NormalScript"/>
+        <w:rPr>
+          <w:lang w:val="es-MX"/>
+        </w:rPr>
+      </w:pPr>
+      <w:r>
+        <w:rPr>
+          <w:lang w:val="es-MX"/>
+        </w:rPr>
+        <w:t>#include &lt;iostream&gt;</w:t>
+      </w:r>
+    </w:p>
+    <w:p>
+      <w:pPr>
+        <w:pStyle w:val="NormalScript"/>
+        <w:rPr>
+          <w:lang w:val="es-MX"/>
+        </w:rPr>
+      </w:pPr>
+      <w:proofErr w:type="spellStart"/>
+      <w:r>
+        <w:rPr>
+          <w:lang w:val="es-MX"/>
+        </w:rPr>
+        <w:t>using</w:t>
+      </w:r>
+      <w:proofErr w:type="spellEnd"/>
+      <w:r>
+        <w:rPr>
+          <w:lang w:val="es-MX"/>
+        </w:rPr>
+        <w:t xml:space="preserve"> </w:t>
+      </w:r>
+      <w:proofErr w:type="spellStart"/>
+      <w:r>
+        <w:rPr>
+          <w:lang w:val="es-MX"/>
+        </w:rPr>
+        <w:t>namespace</w:t>
+      </w:r>
+      <w:proofErr w:type="spellEnd"/>
+      <w:r>
+        <w:rPr>
+          <w:lang w:val="es-MX"/>
+        </w:rPr>
+        <w:t xml:space="preserve"> </w:t>
+      </w:r>
+      <w:proofErr w:type="spellStart"/>
+      <w:r>
+        <w:rPr>
+          <w:lang w:val="es-MX"/>
+        </w:rPr>
+        <w:t>std</w:t>
+      </w:r>
+      <w:proofErr w:type="spellEnd"/>
+      <w:r>
+        <w:rPr>
+          <w:lang w:val="es-MX"/>
+        </w:rPr>
+        <w:t>;</w:t>
+      </w:r>
+    </w:p>
+    <w:p>
+      <w:pPr>
+        <w:pStyle w:val="NormalScript"/>
+        <w:rPr>
+          <w:lang w:val="es-MX"/>
+        </w:rPr>
+      </w:pPr>
+    </w:p>
+    <w:p>
+      <w:pPr>
+        <w:pStyle w:val="NormalScript"/>
+        <w:rPr>
+          <w:lang w:val="es-MX"/>
+        </w:rPr>
+      </w:pPr>
+      <w:proofErr w:type="spellStart"/>
+      <w:r>
+        <w:rPr>
+          <w:lang w:val="es-MX"/>
+        </w:rPr>
+        <w:t>int</w:t>
+      </w:r>
+      <w:proofErr w:type="spellEnd"/>
+      <w:r>
+        <w:rPr>
+          <w:lang w:val="es-MX"/>
+        </w:rPr>
+        <w:t xml:space="preserve"> </w:t>
+      </w:r>
+      <w:proofErr w:type="gramStart"/>
+      <w:r>
+        <w:rPr>
+          <w:lang w:val="es-MX"/>
+        </w:rPr>
+        <w:t>main(</w:t>
+      </w:r>
+      <w:proofErr w:type="gramEnd"/>
+      <w:r>
+        <w:rPr>
+          <w:lang w:val="es-MX"/>
+        </w:rPr>
+        <w:t>){</w:t>
+      </w:r>
+    </w:p>
+    <w:p>
+      <w:pPr>
+        <w:pStyle w:val="NormalScript"/>
+        <w:rPr>
+          <w:lang w:val="es-MX"/>
+        </w:rPr>
+      </w:pPr>
+      <w:r>
+        <w:rPr>
+          <w:lang w:val="es-MX"/>
+        </w:rPr>
+        <w:tab/>
+      </w:r>
+    </w:p>
+    <w:p>
+      <w:pPr>
+        <w:pStyle w:val="NormalScript"/>
+        <w:rPr>
+          <w:lang w:val="es-MX"/>
+        </w:rPr>
+      </w:pPr>
+      <w:r>
+        <w:rPr>
+          <w:lang w:val="es-MX"/>
+        </w:rPr>
+        <w:tab/>
+        <w:t xml:space="preserve">// </w:t>
+      </w:r>
+      <w:proofErr w:type="spellStart"/>
+      <w:r>
+        <w:rPr>
+          <w:lang w:val="es-MX"/>
+        </w:rPr>
+        <w:t>Configuracion</w:t>
+      </w:r>
+      <w:proofErr w:type="spellEnd"/>
+    </w:p>
+    <w:p>
+      <w:pPr>
+        <w:pStyle w:val="NormalScript"/>
+        <w:rPr>
+          <w:lang w:val="es-MX"/>
+        </w:rPr>
+      </w:pPr>
+      <w:r>
+        <w:rPr>
+          <w:lang w:val="es-MX"/>
+        </w:rPr>
+        <w:tab/>
+      </w:r>
+      <w:proofErr w:type="spellStart"/>
+      <w:proofErr w:type="gramStart"/>
+      <w:r>
+        <w:rPr>
+          <w:lang w:val="es-MX"/>
+        </w:rPr>
+        <w:t>setlocale</w:t>
+      </w:r>
+      <w:proofErr w:type="spellEnd"/>
+      <w:r>
+        <w:rPr>
+          <w:lang w:val="es-MX"/>
+        </w:rPr>
+        <w:t>(</w:t>
+      </w:r>
+      <w:proofErr w:type="gramEnd"/>
+      <w:r>
+        <w:rPr>
+          <w:lang w:val="es-MX"/>
+        </w:rPr>
+        <w:t>LC_CTYPE,"</w:t>
+      </w:r>
+      <w:proofErr w:type="spellStart"/>
+      <w:r>
+        <w:rPr>
+          <w:lang w:val="es-MX"/>
+        </w:rPr>
+        <w:t>Spanish</w:t>
+      </w:r>
+      <w:proofErr w:type="spellEnd"/>
+      <w:r>
+        <w:rPr>
+          <w:lang w:val="es-MX"/>
+        </w:rPr>
+        <w:t>");</w:t>
+      </w:r>
+    </w:p>
+    <w:p>
+      <w:pPr>
+        <w:pStyle w:val="NormalScript"/>
+        <w:rPr>
+          <w:lang w:val="es-MX"/>
+        </w:rPr>
+      </w:pPr>
+      <w:r>
+        <w:rPr>
+          <w:lang w:val="es-MX"/>
+        </w:rPr>
+        <w:tab/>
+      </w:r>
+    </w:p>
+    <w:p>
+      <w:pPr>
+        <w:pStyle w:val="NormalScript"/>
+        <w:rPr>
+          <w:lang w:val="es-MX"/>
+        </w:rPr>
+      </w:pPr>
+      <w:r>
+        <w:rPr>
+          <w:lang w:val="es-MX"/>
+        </w:rPr>
+        <w:tab/>
+        <w:t>// Variables</w:t>
+      </w:r>
+    </w:p>
+    <w:p>
+      <w:pPr>
+        <w:pStyle w:val="NormalScript"/>
+        <w:rPr>
+          <w:lang w:val="es-MX"/>
+        </w:rPr>
+      </w:pPr>
+      <w:r>
+        <w:rPr>
+          <w:lang w:val="es-MX"/>
+        </w:rPr>
+        <w:tab/>
+        <w:t xml:space="preserve">double soles, </w:t>
+      </w:r>
+      <w:proofErr w:type="spellStart"/>
+      <w:r>
+        <w:rPr>
+          <w:lang w:val="es-MX"/>
+        </w:rPr>
+        <w:t>dolares</w:t>
+      </w:r>
+      <w:proofErr w:type="spellEnd"/>
+      <w:r>
+        <w:rPr>
+          <w:lang w:val="es-MX"/>
+        </w:rPr>
+        <w:t>;</w:t>
+      </w:r>
+    </w:p>
+    <w:p>
+      <w:pPr>
+        <w:pStyle w:val="NormalScript"/>
+        <w:rPr>
+          <w:lang w:val="es-MX"/>
+        </w:rPr>
+      </w:pPr>
+      <w:r>
+        <w:rPr>
+          <w:lang w:val="es-MX"/>
+        </w:rPr>
+        <w:tab/>
+      </w:r>
+    </w:p>
+    <w:p>
+      <w:pPr>
+        <w:pStyle w:val="NormalScript"/>
+        <w:rPr>
+          <w:lang w:val="es-MX"/>
+        </w:rPr>
+      </w:pPr>
+      <w:r>
+        <w:rPr>
+          <w:lang w:val="es-MX"/>
+        </w:rPr>
+        <w:tab/>
+        <w:t>// Lectura de datos</w:t>
+      </w:r>
+    </w:p>
+    <w:p>
+      <w:pPr>
+        <w:pStyle w:val="NormalScript"/>
+        <w:rPr>
+          <w:lang w:val="es-MX"/>
+        </w:rPr>
+      </w:pPr>
+      <w:r>
+        <w:rPr>
+          <w:lang w:val="es-MX"/>
+        </w:rPr>
+        <w:tab/>
+      </w:r>
+      <w:proofErr w:type="spellStart"/>
+      <w:r>
+        <w:rPr>
+          <w:lang w:val="es-MX"/>
+        </w:rPr>
+        <w:t>cout</w:t>
+      </w:r>
+      <w:proofErr w:type="spellEnd"/>
+      <w:r>
+        <w:rPr>
+          <w:lang w:val="es-MX"/>
+        </w:rPr>
+        <w:t xml:space="preserve"> &lt;&lt; "CAS</w:t>
+      </w:r>
+      <w:r>
+        <w:rPr>
+          <w:lang w:val="es-MX"/>
+        </w:rPr>
+        <w:t>A</w:t>
+      </w:r>
+      <w:r>
+        <w:rPr>
+          <w:lang w:val="es-MX"/>
+        </w:rPr>
+        <w:t xml:space="preserve"> DE CAMBIO \"EL AMIGO\"" &lt;&lt; </w:t>
+      </w:r>
+      <w:proofErr w:type="spellStart"/>
+      <w:r>
+        <w:rPr>
+          <w:lang w:val="es-MX"/>
+        </w:rPr>
+        <w:t>endl</w:t>
+      </w:r>
+      <w:proofErr w:type="spellEnd"/>
+      <w:r>
+        <w:rPr>
+          <w:lang w:val="es-MX"/>
+        </w:rPr>
+        <w:t>;</w:t>
+      </w:r>
+    </w:p>
+    <w:p>
+      <w:pPr>
+        <w:pStyle w:val="NormalScript"/>
+        <w:rPr>
+          <w:lang w:val="es-MX"/>
+        </w:rPr>
+      </w:pPr>
+      <w:r>
+        <w:rPr>
+          <w:lang w:val="es-MX"/>
+        </w:rPr>
+        <w:tab/>
+      </w:r>
+      <w:proofErr w:type="spellStart"/>
+      <w:r>
+        <w:rPr>
+          <w:lang w:val="es-MX"/>
+        </w:rPr>
+        <w:t>cout</w:t>
+      </w:r>
+      <w:proofErr w:type="spellEnd"/>
+      <w:r>
+        <w:rPr>
+          <w:lang w:val="es-MX"/>
+        </w:rPr>
+        <w:t xml:space="preserve"> &lt;&lt; </w:t>
+      </w:r>
+      <w:proofErr w:type="spellStart"/>
+      <w:r>
+        <w:rPr>
+          <w:lang w:val="es-MX"/>
+        </w:rPr>
+        <w:t>endl</w:t>
+      </w:r>
+      <w:proofErr w:type="spellEnd"/>
+      <w:r>
+        <w:rPr>
+          <w:lang w:val="es-MX"/>
+        </w:rPr>
+        <w:t>;</w:t>
+      </w:r>
+    </w:p>
+    <w:p>
+      <w:pPr>
+        <w:pStyle w:val="NormalScript"/>
+        <w:rPr>
+          <w:lang w:val="es-MX"/>
+        </w:rPr>
+      </w:pPr>
+      <w:r>
+        <w:rPr>
+          <w:lang w:val="es-MX"/>
+        </w:rPr>
+        <w:tab/>
+      </w:r>
+      <w:proofErr w:type="spellStart"/>
+      <w:r>
+        <w:rPr>
+          <w:lang w:val="es-MX"/>
+        </w:rPr>
+        <w:t>cout</w:t>
+      </w:r>
+      <w:proofErr w:type="spellEnd"/>
+      <w:r>
+        <w:rPr>
+          <w:lang w:val="es-MX"/>
+        </w:rPr>
+        <w:t xml:space="preserve"> &lt;&lt; "LECTURA DE DATOS" &lt;&lt; </w:t>
+      </w:r>
+      <w:proofErr w:type="spellStart"/>
+      <w:r>
+        <w:rPr>
+          <w:lang w:val="es-MX"/>
+        </w:rPr>
+        <w:t>endl</w:t>
+      </w:r>
+      <w:proofErr w:type="spellEnd"/>
+      <w:r>
+        <w:rPr>
+          <w:lang w:val="es-MX"/>
+        </w:rPr>
+        <w:t>;</w:t>
+      </w:r>
+    </w:p>
+    <w:p>
+      <w:pPr>
+        <w:pStyle w:val="NormalScript"/>
+        <w:rPr>
+          <w:lang w:val="es-MX"/>
+        </w:rPr>
+      </w:pPr>
+      <w:r>
+        <w:rPr>
+          <w:lang w:val="es-MX"/>
+        </w:rPr>
+        <w:tab/>
+      </w:r>
+      <w:proofErr w:type="spellStart"/>
+      <w:r>
+        <w:rPr>
+          <w:lang w:val="es-MX"/>
+        </w:rPr>
+        <w:t>cout</w:t>
+      </w:r>
+      <w:proofErr w:type="spellEnd"/>
+      <w:r>
+        <w:rPr>
+          <w:lang w:val="es-MX"/>
+        </w:rPr>
+        <w:t xml:space="preserve"> &lt;&lt; "=====================================" &lt;&lt; </w:t>
+      </w:r>
+      <w:proofErr w:type="spellStart"/>
+      <w:r>
+        <w:rPr>
+          <w:lang w:val="es-MX"/>
+        </w:rPr>
+        <w:t>endl</w:t>
+      </w:r>
+      <w:proofErr w:type="spellEnd"/>
+      <w:r>
+        <w:rPr>
+          <w:lang w:val="es-MX"/>
+        </w:rPr>
+        <w:t>;</w:t>
+      </w:r>
+    </w:p>
+    <w:p>
+      <w:pPr>
+        <w:pStyle w:val="NormalScript"/>
+        <w:rPr>
+          <w:lang w:val="es-MX"/>
+        </w:rPr>
+      </w:pPr>
+      <w:r>
+        <w:rPr>
+          <w:lang w:val="es-MX"/>
+        </w:rPr>
+        <w:tab/>
+      </w:r>
+      <w:proofErr w:type="spellStart"/>
+      <w:r>
+        <w:rPr>
+          <w:lang w:val="es-MX"/>
+        </w:rPr>
+        <w:t>cout</w:t>
+      </w:r>
+      <w:proofErr w:type="spellEnd"/>
+      <w:r>
+        <w:rPr>
+          <w:lang w:val="es-MX"/>
+        </w:rPr>
+        <w:t xml:space="preserve"> &lt;&lt; "Ingrese el importe en soles: "; </w:t>
+      </w:r>
+      <w:proofErr w:type="spellStart"/>
+      <w:r>
+        <w:rPr>
+          <w:lang w:val="es-MX"/>
+        </w:rPr>
+        <w:t>cin</w:t>
+      </w:r>
+      <w:proofErr w:type="spellEnd"/>
+      <w:r>
+        <w:rPr>
+          <w:lang w:val="es-MX"/>
+        </w:rPr>
+        <w:t xml:space="preserve"> &gt;&gt; soles;</w:t>
+      </w:r>
+    </w:p>
+    <w:p>
+      <w:pPr>
+        <w:pStyle w:val="NormalScript"/>
+        <w:rPr>
+          <w:lang w:val="es-MX"/>
+        </w:rPr>
+      </w:pPr>
+      <w:r>
+        <w:rPr>
+          <w:lang w:val="es-MX"/>
+        </w:rPr>
+        <w:tab/>
+      </w:r>
+    </w:p>
+    <w:p>
+      <w:pPr>
+        <w:pStyle w:val="NormalScript"/>
+        <w:rPr>
+          <w:lang w:val="es-MX"/>
+        </w:rPr>
+      </w:pPr>
+      <w:r>
+        <w:rPr>
+          <w:lang w:val="es-MX"/>
+        </w:rPr>
+        <w:tab/>
+        <w:t>// Proceso</w:t>
+      </w:r>
+    </w:p>
+    <w:p>
+      <w:pPr>
+        <w:pStyle w:val="NormalScript"/>
+        <w:rPr>
+          <w:lang w:val="es-MX"/>
+        </w:rPr>
+      </w:pPr>
+      <w:r>
+        <w:rPr>
+          <w:lang w:val="es-MX"/>
+        </w:rPr>
+        <w:tab/>
+      </w:r>
+      <w:proofErr w:type="spellStart"/>
+      <w:r>
+        <w:rPr>
+          <w:lang w:val="es-MX"/>
+        </w:rPr>
+        <w:t>dolares</w:t>
+      </w:r>
+      <w:proofErr w:type="spellEnd"/>
+      <w:r>
+        <w:rPr>
+          <w:lang w:val="es-MX"/>
+        </w:rPr>
+        <w:t xml:space="preserve"> = soles / 4.09;</w:t>
+      </w:r>
+    </w:p>
+    <w:p>
+      <w:pPr>
+        <w:pStyle w:val="NormalScript"/>
+        <w:rPr>
+          <w:lang w:val="es-MX"/>
+        </w:rPr>
+      </w:pPr>
+      <w:r>
+        <w:rPr>
+          <w:lang w:val="es-MX"/>
+        </w:rPr>
+        <w:tab/>
+      </w:r>
+    </w:p>
+    <w:p>
+      <w:pPr>
+        <w:pStyle w:val="NormalScript"/>
+        <w:rPr>
+          <w:lang w:val="es-MX"/>
+        </w:rPr>
+      </w:pPr>
+      <w:r>
+        <w:rPr>
+          <w:lang w:val="es-MX"/>
+        </w:rPr>
+        <w:tab/>
+        <w:t>// Reporte</w:t>
+      </w:r>
+    </w:p>
+    <w:p>
+      <w:pPr>
+        <w:pStyle w:val="NormalScript"/>
+        <w:rPr>
+          <w:lang w:val="es-MX"/>
+        </w:rPr>
+      </w:pPr>
+      <w:r>
+        <w:rPr>
+          <w:lang w:val="es-MX"/>
+        </w:rPr>
+        <w:tab/>
+      </w:r>
+      <w:proofErr w:type="spellStart"/>
+      <w:r>
+        <w:rPr>
+          <w:lang w:val="es-MX"/>
+        </w:rPr>
+        <w:t>cout</w:t>
+      </w:r>
+      <w:proofErr w:type="spellEnd"/>
+      <w:r>
+        <w:rPr>
+          <w:lang w:val="es-MX"/>
+        </w:rPr>
+        <w:t xml:space="preserve"> &lt;&lt; </w:t>
+      </w:r>
+      <w:proofErr w:type="spellStart"/>
+      <w:r>
+        <w:rPr>
+          <w:lang w:val="es-MX"/>
+        </w:rPr>
+        <w:t>endl</w:t>
+      </w:r>
+      <w:proofErr w:type="spellEnd"/>
+      <w:r>
+        <w:rPr>
+          <w:lang w:val="es-MX"/>
+        </w:rPr>
+        <w:t>;</w:t>
+      </w:r>
+    </w:p>
+    <w:p>
+      <w:pPr>
+        <w:pStyle w:val="NormalScript"/>
+        <w:rPr>
+          <w:lang w:val="es-MX"/>
+        </w:rPr>
+      </w:pPr>
+      <w:r>
+        <w:rPr>
+          <w:lang w:val="es-MX"/>
+        </w:rPr>
+        <w:tab/>
+      </w:r>
+      <w:proofErr w:type="spellStart"/>
+      <w:r>
+        <w:rPr>
+          <w:lang w:val="es-MX"/>
+        </w:rPr>
+        <w:t>cout</w:t>
+      </w:r>
+      <w:proofErr w:type="spellEnd"/>
+      <w:r>
+        <w:rPr>
+          <w:lang w:val="es-MX"/>
+        </w:rPr>
+        <w:t xml:space="preserve"> &lt;&lt; "REPORTE" &lt;&lt; </w:t>
+      </w:r>
+      <w:proofErr w:type="spellStart"/>
+      <w:r>
+        <w:rPr>
+          <w:lang w:val="es-MX"/>
+        </w:rPr>
+        <w:t>endl</w:t>
+      </w:r>
+      <w:proofErr w:type="spellEnd"/>
+      <w:r>
+        <w:rPr>
+          <w:lang w:val="es-MX"/>
+        </w:rPr>
+        <w:t>;</w:t>
+      </w:r>
+    </w:p>
+    <w:p>
+      <w:pPr>
+        <w:pStyle w:val="NormalScript"/>
+        <w:rPr>
+          <w:lang w:val="es-MX"/>
+        </w:rPr>
+      </w:pPr>
+      <w:r>
+        <w:rPr>
+          <w:lang w:val="es-MX"/>
+        </w:rPr>
+        <w:tab/>
+      </w:r>
+      <w:proofErr w:type="spellStart"/>
+      <w:r>
+        <w:rPr>
+          <w:lang w:val="es-MX"/>
+        </w:rPr>
+        <w:t>cout</w:t>
+      </w:r>
+      <w:proofErr w:type="spellEnd"/>
+      <w:r>
+        <w:rPr>
+          <w:lang w:val="es-MX"/>
+        </w:rPr>
+        <w:t xml:space="preserve"> &lt;&lt; "=====================================" &lt;&lt; </w:t>
+      </w:r>
+      <w:proofErr w:type="spellStart"/>
+      <w:r>
+        <w:rPr>
+          <w:lang w:val="es-MX"/>
+        </w:rPr>
+        <w:t>endl</w:t>
+      </w:r>
+      <w:proofErr w:type="spellEnd"/>
+      <w:r>
+        <w:rPr>
+          <w:lang w:val="es-MX"/>
+        </w:rPr>
+        <w:t>;</w:t>
+      </w:r>
+    </w:p>
+    <w:p>
+      <w:pPr>
+        <w:pStyle w:val="NormalScript"/>
+        <w:rPr>
+          <w:lang w:val="es-MX"/>
+        </w:rPr>
+      </w:pPr>
+      <w:r>
+        <w:rPr>
+          <w:lang w:val="es-MX"/>
+        </w:rPr>
+        <w:lastRenderedPageBreak/>
+        <w:tab/>
+      </w:r>
+      <w:proofErr w:type="spellStart"/>
+      <w:r>
+        <w:rPr>
+          <w:lang w:val="es-MX"/>
+        </w:rPr>
+        <w:t>cout</w:t>
+      </w:r>
+      <w:proofErr w:type="spellEnd"/>
+      <w:r>
+        <w:rPr>
+          <w:lang w:val="es-MX"/>
+        </w:rPr>
+        <w:t xml:space="preserve"> &lt;&lt; "Importe en </w:t>
+      </w:r>
+      <w:proofErr w:type="spellStart"/>
+      <w:r>
+        <w:rPr>
+          <w:lang w:val="es-MX"/>
+        </w:rPr>
+        <w:t>dolares</w:t>
+      </w:r>
+      <w:proofErr w:type="spellEnd"/>
+      <w:r>
+        <w:rPr>
+          <w:lang w:val="es-MX"/>
+        </w:rPr>
+        <w:t xml:space="preserve">: " &lt;&lt; </w:t>
+      </w:r>
+      <w:proofErr w:type="spellStart"/>
+      <w:r>
+        <w:rPr>
+          <w:lang w:val="es-MX"/>
+        </w:rPr>
+        <w:t>dolares</w:t>
+      </w:r>
+      <w:proofErr w:type="spellEnd"/>
+      <w:r>
+        <w:rPr>
+          <w:lang w:val="es-MX"/>
+        </w:rPr>
+        <w:t xml:space="preserve"> &lt;&lt; </w:t>
+      </w:r>
+      <w:proofErr w:type="spellStart"/>
+      <w:r>
+        <w:rPr>
+          <w:lang w:val="es-MX"/>
+        </w:rPr>
+        <w:t>endl</w:t>
+      </w:r>
+      <w:proofErr w:type="spellEnd"/>
+      <w:r>
+        <w:rPr>
+          <w:lang w:val="es-MX"/>
+        </w:rPr>
+        <w:t>;</w:t>
+      </w:r>
+    </w:p>
+    <w:p>
+      <w:pPr>
+        <w:pStyle w:val="NormalScript"/>
+        <w:rPr>
+          <w:lang w:val="es-MX"/>
+        </w:rPr>
+      </w:pPr>
+      <w:r>
+        <w:rPr>
+          <w:lang w:val="es-MX"/>
+        </w:rPr>
+        <w:tab/>
+      </w:r>
+      <w:proofErr w:type="spellStart"/>
+      <w:r>
+        <w:rPr>
+          <w:lang w:val="es-MX"/>
+        </w:rPr>
+        <w:t>cout</w:t>
+      </w:r>
+      <w:proofErr w:type="spellEnd"/>
+      <w:r>
+        <w:rPr>
+          <w:lang w:val="es-MX"/>
+        </w:rPr>
+        <w:t xml:space="preserve"> &lt;&lt; </w:t>
+      </w:r>
+      <w:proofErr w:type="spellStart"/>
+      <w:r>
+        <w:rPr>
+          <w:lang w:val="es-MX"/>
+        </w:rPr>
+        <w:t>endl</w:t>
+      </w:r>
+      <w:proofErr w:type="spellEnd"/>
+      <w:r>
+        <w:rPr>
+          <w:lang w:val="es-MX"/>
+        </w:rPr>
+        <w:t>;</w:t>
+      </w:r>
+    </w:p>
+    <w:p>
+      <w:pPr>
+        <w:pStyle w:val="NormalScript"/>
+        <w:rPr>
+          <w:lang w:val="es-MX"/>
+        </w:rPr>
+      </w:pPr>
+      <w:r>
+        <w:rPr>
+          <w:lang w:val="es-MX"/>
+        </w:rPr>
+        <w:tab/>
+      </w:r>
+    </w:p>
+    <w:p>
+      <w:pPr>
+        <w:pStyle w:val="NormalScript"/>
+        <w:rPr>
+          <w:lang w:val="es-MX"/>
+        </w:rPr>
+      </w:pPr>
+      <w:r>
+        <w:rPr>
+          <w:lang w:val="es-MX"/>
+        </w:rPr>
+        <w:tab/>
+        <w:t>// Fin</w:t>
+      </w:r>
+    </w:p>
+    <w:p>
+      <w:pPr>
+        <w:pStyle w:val="NormalScript"/>
+        <w:rPr>
+          <w:lang w:val="es-MX"/>
+        </w:rPr>
+      </w:pPr>
+      <w:r>
+        <w:rPr>
+          <w:lang w:val="es-MX"/>
+        </w:rPr>
+        <w:tab/>
+      </w:r>
+      <w:proofErr w:type="spellStart"/>
+      <w:r>
+        <w:rPr>
+          <w:lang w:val="es-MX"/>
+        </w:rPr>
+        <w:t>system</w:t>
+      </w:r>
+      <w:proofErr w:type="spellEnd"/>
+      <w:r>
+        <w:rPr>
+          <w:lang w:val="es-MX"/>
+        </w:rPr>
+        <w:t>("pause");</w:t>
+      </w:r>
+    </w:p>
+    <w:p>
+      <w:pPr>
+        <w:pStyle w:val="NormalScript"/>
+        <w:rPr>
+          <w:lang w:val="es-MX"/>
+        </w:rPr>
+      </w:pPr>
+      <w:r>
+        <w:rPr>
+          <w:lang w:val="es-MX"/>
+        </w:rPr>
+        <w:tab/>
+      </w:r>
+      <w:proofErr w:type="spellStart"/>
+      <w:r>
+        <w:rPr>
+          <w:lang w:val="es-MX"/>
+        </w:rPr>
+        <w:t>return</w:t>
+      </w:r>
+      <w:proofErr w:type="spellEnd"/>
+      <w:r>
+        <w:rPr>
+          <w:lang w:val="es-MX"/>
+        </w:rPr>
+        <w:t xml:space="preserve"> 0;</w:t>
+      </w:r>
+    </w:p>
+    <w:p>
+      <w:pPr>
+        <w:pStyle w:val="NormalScript"/>
+        <w:rPr>
+          <w:lang w:val="es-MX"/>
+        </w:rPr>
+      </w:pPr>
+      <w:r>
+        <w:rPr>
+          <w:lang w:val="es-MX"/>
+        </w:rPr>
+        <w:t>}</w:t>
+      </w:r>
+    </w:p>
+    <w:p>
+      <w:pPr>
+        <w:pStyle w:val="NormalScript"/>
+        <w:rPr>
+          <w:lang w:val="es-MX"/>
+        </w:rPr>
+      </w:pPr>
+    </w:p>
+    <w:p>
+      <w:pPr>
+        <w:pStyle w:val="Ttulo1"/>
+        <w:rPr>
+          <w:lang w:val="es-MX"/>
+        </w:rPr>
+      </w:pPr>
+      <w:bookmarkStart w:id="6" w:name="_Toc80389000"/>
+      <w:r>
+        <w:rPr>
+          <w:lang w:val="es-MX"/>
+        </w:rPr>
+        <w:t>PRUEBAS</w:t>
+      </w:r>
+      <w:bookmarkEnd w:id="6"/>
+    </w:p>
+    <w:p>
+      <w:pPr>
+        <w:pStyle w:val="Ttulo2"/>
+        <w:rPr>
+          <w:lang w:val="es-MX"/>
+        </w:rPr>
+      </w:pPr>
+      <w:bookmarkStart w:id="7" w:name="_Toc80389001"/>
+      <w:r>
+        <w:rPr>
+          <w:lang w:val="es-MX"/>
+        </w:rPr>
+        <w:t>Prueba 1</w:t>
+      </w:r>
+      <w:bookmarkEnd w:id="7"/>
+    </w:p>
+    <w:p>
+      <w:pPr>
+        <w:jc w:val="center"/>
+        <w:rPr>
+          <w:lang w:val="es-MX"/>
+        </w:rPr>
+      </w:pPr>
+      <w:r>
+        <w:rPr>
+          <w:noProof/>
+        </w:rPr>
+        <w:drawing>
+          <wp:inline distT="0" distB="0" distL="0" distR="0" wp14:anchorId="23B8BB14" wp14:editId="494570CA">
+            <wp:extent cx="5400040" cy="3345815"/>
+            <wp:effectExtent l="0" t="0" r="0" b="6985"/>
+            <wp:docPr id="3" name="Imagen 3"/>
+            <wp:cNvGraphicFramePr>
+              <a:graphicFrameLocks xmlns:a="http://schemas.openxmlformats.org/drawingml/2006/main" noChangeAspect="1"/>
+            </wp:cNvGraphicFramePr>
+            <a:graphic xmlns:a="http://schemas.openxmlformats.org/drawingml/2006/main">
+              <a:graphicData uri="http://schemas.openxmlformats.org/drawingml/2006/picture">
+                <pic:pic xmlns:pic="http://schemas.openxmlformats.org/drawingml/2006/picture">
+                  <pic:nvPicPr>
+                    <pic:cNvPr id="1" name=""/>
+                    <pic:cNvPicPr/>
+                  </pic:nvPicPr>
+                  <pic:blipFill>
+                    <a:blip r:embed="rId7"/>
+                    <a:stretch>
+                      <a:fillRect/>
+                    </a:stretch>
+                  </pic:blipFill>
+                  <pic:spPr>
+                    <a:xfrm>
+                      <a:off x="0" y="0"/>
+                      <a:ext cx="5400040" cy="3345815"/>
+                    </a:xfrm>
+                    <a:prstGeom prst="rect">
+                      <a:avLst/>
+                    </a:prstGeom>
+                  </pic:spPr>
+                </pic:pic>
+              </a:graphicData>
+            </a:graphic>
+          </wp:inline>
+        </w:drawing>
+      </w:r>
+    </w:p>
+    <w:p>
+      <w:pPr>
+        <w:pStyle w:val="Ttulo2"/>
+        <w:rPr>
+          <w:lang w:val="es-MX"/>
+        </w:rPr>
+      </w:pPr>
+      <w:bookmarkStart w:id="8" w:name="_Toc80389002"/>
+      <w:r>
+        <w:rPr>
+          <w:lang w:val="es-MX"/>
+        </w:rPr>
+        <w:lastRenderedPageBreak/>
+        <w:t>Prueba 2</w:t>
+      </w:r>
+      <w:bookmarkEnd w:id="8"/>
+    </w:p>
+    <w:p>
+      <w:pPr>
+        <w:jc w:val="center"/>
+        <w:rPr>
+          <w:lang w:val="es-MX"/>
+        </w:rPr>
+      </w:pPr>
+      <w:r>
+        <w:rPr>
+          <w:noProof/>
+        </w:rPr>
+        <w:drawing>
+          <wp:inline distT="0" distB="0" distL="0" distR="0" wp14:anchorId="15BDD9BF" wp14:editId="11017242">
+            <wp:extent cx="5400040" cy="3585210"/>
+            <wp:effectExtent l="0" t="0" r="0" b="0"/>
+            <wp:docPr id="4" name="Imagen 4"/>
+            <wp:cNvGraphicFramePr>
+              <a:graphicFrameLocks xmlns:a="http://schemas.openxmlformats.org/drawingml/2006/main" noChangeAspect="1"/>
+            </wp:cNvGraphicFramePr>
+            <a:graphic xmlns:a="http://schemas.openxmlformats.org/drawingml/2006/main">
+              <a:graphicData uri="http://schemas.openxmlformats.org/drawingml/2006/picture">
+                <pic:pic xmlns:pic="http://schemas.openxmlformats.org/drawingml/2006/picture">
+                  <pic:nvPicPr>
+                    <pic:cNvPr id="1" name=""/>
+                    <pic:cNvPicPr/>
+                  </pic:nvPicPr>
+                  <pic:blipFill>
+                    <a:blip r:embed="rId8"/>
+                    <a:stretch>
+                      <a:fillRect/>
+                    </a:stretch>
+                  </pic:blipFill>
+                  <pic:spPr>
+                    <a:xfrm>
+                      <a:off x="0" y="0"/>
+                      <a:ext cx="5400040" cy="3585210"/>
+                    </a:xfrm>
+                    <a:prstGeom prst="rect">
+                      <a:avLst/>
+                    </a:prstGeom>
+                  </pic:spPr>
+                </pic:pic>
+              </a:graphicData>
+            </a:graphic>
+          </wp:inline>
+        </w:drawing>
+      </w:r>
+    </w:p>
+    <w:p>
+      <w:pPr>
+        <w:pStyle w:val="Ttulo2"/>
+        <w:rPr>
+          <w:lang w:val="es-MX"/>
+        </w:rPr>
+      </w:pPr>
+      <w:bookmarkStart w:id="9" w:name="_Toc80389003"/>
+      <w:r>
+        <w:rPr>
+          <w:lang w:val="es-MX"/>
+        </w:rPr>
+        <w:t>Prueba 3</w:t>
+      </w:r>
+      <w:bookmarkEnd w:id="9"/>
+    </w:p>
+    <w:p>
+      <w:pPr>
+        <w:jc w:val="center"/>
+        <w:rPr>
+          <w:lang w:val="es-MX"/>
+        </w:rPr>
+      </w:pPr>
+      <w:r>
+        <w:rPr>
+          <w:noProof/>
+        </w:rPr>
+        <w:drawing>
+          <wp:inline distT="0" distB="0" distL="0" distR="0" wp14:anchorId="48CD6E52" wp14:editId="4341BAE6">
+            <wp:extent cx="5400040" cy="3650615"/>
+            <wp:effectExtent l="0" t="0" r="0" b="6985"/>
+            <wp:docPr id="5" name="Imagen 5"/>
+            <wp:cNvGraphicFramePr>
+              <a:graphicFrameLocks xmlns:a="http://schemas.openxmlformats.org/drawingml/2006/main" noChangeAspect="1"/>
+            </wp:cNvGraphicFramePr>
+            <a:graphic xmlns:a="http://schemas.openxmlformats.org/drawingml/2006/main">
+              <a:graphicData uri="http://schemas.openxmlformats.org/drawingml/2006/picture">
+                <pic:pic xmlns:pic="http://schemas.openxmlformats.org/drawingml/2006/picture">
+                  <pic:nvPicPr>
+                    <pic:cNvPr id="1" name=""/>
+                    <pic:cNvPicPr/>
+                  </pic:nvPicPr>
+                  <pic:blipFill>
+                    <a:blip r:embed="rId9"/>
+                    <a:stretch>
+                      <a:fillRect/>
+                    </a:stretch>
+                  </pic:blipFill>
+                  <pic:spPr>
+                    <a:xfrm>
+                      <a:off x="0" y="0"/>
+                      <a:ext cx="5400040" cy="3650615"/>
+                    </a:xfrm>
+                    <a:prstGeom prst="rect">
+                      <a:avLst/>
+                    </a:prstGeom>
+                  </pic:spPr>
+                </pic:pic>
+              </a:graphicData>
+            </a:graphic>
+          </wp:inline>
+        </w:drawing>
+      </w:r>
+    </w:p>
+    <w:p>
+      <w:pPr>
+        <w:pStyle w:val="Ttulo1"/>
+        <w:rPr>
+          <w:lang w:val="es-MX"/>
+        </w:rPr>
+      </w:pPr>
+      <w:bookmarkStart w:id="10" w:name="_Toc80389004"/>
+      <w:r>
+        <w:rPr>
+          <w:lang w:val="es-MX"/>
+        </w:rPr>
+        <w:lastRenderedPageBreak/>
+        <w:t>CONCLUSIONES</w:t>
+      </w:r>
+      <w:bookmarkEnd w:id="10"/>
+    </w:p>
+    <w:p>
+      <w:pPr>
+        <w:rPr>
+          <w:lang w:val="es-MX"/>
+        </w:rPr>
+      </w:pPr>
+    </w:p>
+    <w:p>
+      <w:pPr>
+        <w:rPr>
+          <w:lang w:val="es-MX"/>
+        </w:rPr>
+      </w:pPr>
+    </w:p>
+    <w:p>
+      <w:pPr>
+        <w:rPr>
+          <w:lang w:val="es-MX"/>
+        </w:rPr>
+      </w:pPr>
+    </w:p>
+    <w:p>
+      <w:pPr>
+        <w:pStyle w:val="Ttulo1"/>
+        <w:rPr>
+          <w:lang w:val="es-MX"/>
+        </w:rPr>
+      </w:pPr>
+      <w:bookmarkStart w:id="11" w:name="_Toc80389005"/>
+      <w:r>
+        <w:rPr>
+          <w:lang w:val="es-MX"/>
+        </w:rPr>
+        <w:t>RECOMENDACIONES</w:t>
+      </w:r>
+      <w:bookmarkEnd w:id="11"/>
+    </w:p>
+    <w:p>
+      <w:pPr>
+        <w:rPr>
+          <w:lang w:val="es-MX"/>
+        </w:rPr>
+      </w:pPr>
+    </w:p>
+    <w:p>
+      <w:pPr>
+        <w:rPr>
+          <w:lang w:val="es-MX"/>
+        </w:rPr>
+      </w:pPr>
     </w:p>
     <w:p>
       <w:pPr>
@@ -649,9 +3122,9 @@
     <w:name w:val="NormalScript"/>
     <w:basedOn w:val="Normal"/>
     <w:qFormat/>
-    <w:rsid w:val="0031520B"/>
+    <w:rsid w:val="002E442C"/>
     <w:pPr>
-      <w:shd w:val="clear" w:color="auto" w:fill="2E74B5" w:themeFill="accent5" w:themeFillShade="BF"/>
+      <w:shd w:val="clear" w:color="auto" w:fill="D9D9D9" w:themeFill="background1" w:themeFillShade="D9"/>
       <w:tabs>
         <w:tab w:val="left" w:pos="284"/>
         <w:tab w:val="left" w:pos="567"/>
@@ -664,13 +3137,134 @@
       </w:tabs>
       <w:spacing w:before="180" w:after="180" w:line="312" w:lineRule="auto"/>
       <w:contextualSpacing/>
+      <w:jc w:val="left"/>
     </w:pPr>
     <w:rPr>
       <w:rFonts w:ascii="Victor Mono" w:eastAsiaTheme="minorEastAsia" w:hAnsi="Victor Mono"/>
-      <w:color w:val="FFFFFF" w:themeColor="background1"/>
-      <w:sz w:val="22"/>
+      <w:color w:val="222A35" w:themeColor="text2" w:themeShade="80"/>
+      <w:sz w:val="20"/>
       <w:lang w:eastAsia="es-PE"/>
     </w:rPr>
+  </w:style>
+  <w:style w:type="paragraph" w:styleId="TDC1">
+    <w:name w:val="toc 1"/>
+    <w:basedOn w:val="Normal"/>
+    <w:next w:val="Normal"/>
+    <w:autoRedefine/>
+    <w:uiPriority w:val="39"/>
+    <w:unhideWhenUsed/>
+    <w:rsid w:val="00C83D9B"/>
+    <w:pPr>
+      <w:spacing w:after="100"/>
+    </w:pPr>
+  </w:style>
+  <w:style w:type="paragraph" w:styleId="TDC2">
+    <w:name w:val="toc 2"/>
+    <w:basedOn w:val="Normal"/>
+    <w:next w:val="Normal"/>
+    <w:autoRedefine/>
+    <w:uiPriority w:val="39"/>
+    <w:unhideWhenUsed/>
+    <w:rsid w:val="00C83D9B"/>
+    <w:pPr>
+      <w:spacing w:after="100"/>
+      <w:ind w:left="240"/>
+    </w:pPr>
+  </w:style>
+  <w:style w:type="table" w:styleId="Tablaconcuadrcula">
+    <w:name w:val="Table Grid"/>
+    <w:basedOn w:val="Tablanormal"/>
+    <w:uiPriority w:val="39"/>
+    <w:rsid w:val="00C61798"/>
+    <w:pPr>
+      <w:spacing w:after="0" w:line="240" w:lineRule="auto"/>
+    </w:pPr>
+    <w:tblPr>
+      <w:tblBorders>
+        <w:top w:val="single" w:sz="4" w:space="0" w:color="auto"/>
+        <w:left w:val="single" w:sz="4" w:space="0" w:color="auto"/>
+        <w:bottom w:val="single" w:sz="4" w:space="0" w:color="auto"/>
+        <w:right w:val="single" w:sz="4" w:space="0" w:color="auto"/>
+        <w:insideH w:val="single" w:sz="4" w:space="0" w:color="auto"/>
+        <w:insideV w:val="single" w:sz="4" w:space="0" w:color="auto"/>
+      </w:tblBorders>
+    </w:tblPr>
+  </w:style>
+  <w:style w:type="table" w:styleId="Tablaconcuadrcula4-nfasis1">
+    <w:name w:val="Grid Table 4 Accent 1"/>
+    <w:basedOn w:val="Tablanormal"/>
+    <w:uiPriority w:val="49"/>
+    <w:rsid w:val="00C61798"/>
+    <w:pPr>
+      <w:spacing w:after="0" w:line="240" w:lineRule="auto"/>
+    </w:pPr>
+    <w:tblPr>
+      <w:tblStyleRowBandSize w:val="1"/>
+      <w:tblStyleColBandSize w:val="1"/>
+      <w:tblBorders>
+        <w:top w:val="single" w:sz="4" w:space="0" w:color="8EAADB" w:themeColor="accent1" w:themeTint="99"/>
+        <w:left w:val="single" w:sz="4" w:space="0" w:color="8EAADB" w:themeColor="accent1" w:themeTint="99"/>
+        <w:bottom w:val="single" w:sz="4" w:space="0" w:color="8EAADB" w:themeColor="accent1" w:themeTint="99"/>
+        <w:right w:val="single" w:sz="4" w:space="0" w:color="8EAADB" w:themeColor="accent1" w:themeTint="99"/>
+        <w:insideH w:val="single" w:sz="4" w:space="0" w:color="8EAADB" w:themeColor="accent1" w:themeTint="99"/>
+        <w:insideV w:val="single" w:sz="4" w:space="0" w:color="8EAADB" w:themeColor="accent1" w:themeTint="99"/>
+      </w:tblBorders>
+    </w:tblPr>
+    <w:tblStylePr w:type="firstRow">
+      <w:rPr>
+        <w:b/>
+        <w:bCs/>
+        <w:color w:val="FFFFFF" w:themeColor="background1"/>
+      </w:rPr>
+      <w:tblPr/>
+      <w:tcPr>
+        <w:tcBorders>
+          <w:top w:val="single" w:sz="4" w:space="0" w:color="4472C4" w:themeColor="accent1"/>
+          <w:left w:val="single" w:sz="4" w:space="0" w:color="4472C4" w:themeColor="accent1"/>
+          <w:bottom w:val="single" w:sz="4" w:space="0" w:color="4472C4" w:themeColor="accent1"/>
+          <w:right w:val="single" w:sz="4" w:space="0" w:color="4472C4" w:themeColor="accent1"/>
+          <w:insideH w:val="nil"/>
+          <w:insideV w:val="nil"/>
+        </w:tcBorders>
+        <w:shd w:val="clear" w:color="auto" w:fill="4472C4" w:themeFill="accent1"/>
+      </w:tcPr>
+    </w:tblStylePr>
+    <w:tblStylePr w:type="lastRow">
+      <w:rPr>
+        <w:b/>
+        <w:bCs/>
+      </w:rPr>
+      <w:tblPr/>
+      <w:tcPr>
+        <w:tcBorders>
+          <w:top w:val="double" w:sz="4" w:space="0" w:color="4472C4" w:themeColor="accent1"/>
+        </w:tcBorders>
+      </w:tcPr>
+    </w:tblStylePr>
+    <w:tblStylePr w:type="firstCol">
+      <w:rPr>
+        <w:b/>
+        <w:bCs/>
+      </w:rPr>
+    </w:tblStylePr>
+    <w:tblStylePr w:type="lastCol">
+      <w:rPr>
+        <w:b/>
+        <w:bCs/>
+      </w:rPr>
+    </w:tblStylePr>
+    <w:tblStylePr w:type="band1Vert">
+      <w:tblPr/>
+      <w:tcPr>
+        <w:shd w:val="clear" w:color="auto" w:fill="D9E2F3" w:themeFill="accent1" w:themeFillTint="33"/>
+      </w:tcPr>
+    </w:tblStylePr>
+    <w:tblStylePr w:type="band1Horz">
+      <w:tblPr/>
+      <w:tcPr>
+        <w:shd w:val="clear" w:color="auto" w:fill="D9E2F3" w:themeFill="accent1" w:themeFillTint="33"/>
+      </w:tcPr>
+    </w:tblStylePr>
   </w:style>
 </w:styles>
 </file>
@@ -968,4 +3562,16 @@
     </a:ext>
   </a:extLst>
 </a:theme>
+</file>
+
+<file path=customXml/item1.xml><?xml version="1.0" encoding="utf-8"?>
+<b:Sources xmlns:b="http://schemas.openxmlformats.org/officeDocument/2006/bibliography" xmlns="http://schemas.openxmlformats.org/officeDocument/2006/bibliography" SelectedStyle="\APASixthEditionOfficeOnline.xsl" StyleName="APA" Version="6"/>
+</file>
+
+<file path=customXml/itemProps1.xml><?xml version="1.0" encoding="utf-8"?>
+<ds:datastoreItem xmlns:ds="http://schemas.openxmlformats.org/officeDocument/2006/customXml" ds:itemID="{4F088974-1300-41FD-932A-43EF01A301C4}">
+  <ds:schemaRefs>
+    <ds:schemaRef ds:uri="http://schemas.openxmlformats.org/officeDocument/2006/bibliography"/>
+  </ds:schemaRefs>
+</ds:datastoreItem>
 </file>
--- a/Unidad01/EJEMPLO01.docx
+++ b/Unidad01/EJEMPLO01.docx
@@ -1121,7 +1121,53 @@
         <w:rPr>
           <w:lang w:val="es-MX"/>
         </w:rPr>
-        <w:t>Tipo de cambio: 4.09</w:t>
+        <w:t xml:space="preserve">El tipo de cambio se </w:t>
+      </w:r>
+      <w:r>
+        <w:rPr>
+          <w:lang w:val="es-MX"/>
+        </w:rPr>
+        <w:t>consultó</w:t>
+      </w:r>
+      <w:r>
+        <w:rPr>
+          <w:lang w:val="es-MX"/>
+        </w:rPr>
+        <w:t xml:space="preserve"> en </w:t>
+      </w:r>
+      <w:hyperlink r:id="rId7" w:history="1">
+        <w:r>
+          <w:rPr>
+            <w:rStyle w:val="Hipervnculo"/>
+            <w:lang w:val="es-MX"/>
+          </w:rPr>
+          <w:t>www.sbs.gob.pe</w:t>
+        </w:r>
+      </w:hyperlink>
+      <w:r>
+        <w:rPr>
+          <w:lang w:val="es-MX"/>
+        </w:rPr>
+        <w:t xml:space="preserve"> el día 20.08.20202 a las 22:04 horas.</w:t>
+      </w:r>
+    </w:p>
+    <w:p>
+      <w:pPr>
+        <w:rPr>
+          <w:lang w:val="es-MX"/>
+        </w:rPr>
+      </w:pPr>
+      <w:r>
+        <w:rPr>
+          <w:lang w:val="es-MX"/>
+        </w:rPr>
+        <w:t>Tipo de cambio: 4.</w:t>
+      </w:r>
+      <w:r>
+        <w:rPr>
+          <w:lang w:val="es-MX"/>
+        </w:rPr>
+        <w:t>115</w:t>
       </w:r>
     </w:p>
     <w:tbl>
@@ -1431,21 +1477,7 @@
         <w:rPr>
           <w:lang w:val="es-MX"/>
         </w:rPr>
-        <w:t xml:space="preserve"> </w:t>
-      </w:r>
-      <w:proofErr w:type="gramStart"/>
-      <w:r>
-        <w:rPr>
-          <w:lang w:val="es-MX"/>
-        </w:rPr>
-        <w:t>main(</w:t>
-      </w:r>
-      <w:proofErr w:type="gramEnd"/>
-      <w:r>
-        <w:rPr>
-          <w:lang w:val="es-MX"/>
-        </w:rPr>
-        <w:t>){</w:t>
+        <w:t xml:space="preserve"> main(){</w:t>
       </w:r>
     </w:p>
     <w:p>
@@ -1499,7 +1531,6 @@
         <w:tab/>
       </w:r>
       <w:proofErr w:type="spellStart"/>
-      <w:proofErr w:type="gramStart"/>
       <w:r>
         <w:rPr>
           <w:lang w:val="es-MX"/>
@@ -1511,14 +1542,7 @@
         <w:rPr>
           <w:lang w:val="es-MX"/>
         </w:rPr>
-        <w:t>(</w:t>
-      </w:r>
-      <w:proofErr w:type="gramEnd"/>
-      <w:r>
-        <w:rPr>
-          <w:lang w:val="es-MX"/>
-        </w:rPr>
-        <w:t>LC_CTYPE,"</w:t>
+        <w:t>(LC_CTYPE,"</w:t>
       </w:r>
       <w:proofErr w:type="spellStart"/>
       <w:r>
@@ -1983,6 +2007,7 @@
         <w:rPr>
           <w:lang w:val="es-MX"/>
         </w:rPr>
+        <w:lastRenderedPageBreak/>
         <w:tab/>
       </w:r>
       <w:proofErr w:type="spellStart"/>
@@ -2067,7 +2092,6 @@
         <w:rPr>
           <w:lang w:val="es-MX"/>
         </w:rPr>
-        <w:lastRenderedPageBreak/>
         <w:tab/>
       </w:r>
       <w:proofErr w:type="spellStart"/>
@@ -2324,71 +2348,6 @@
             <wp:extent cx="5400040" cy="3345815"/>
             <wp:effectExtent l="0" t="0" r="0" b="6985"/>
             <wp:docPr id="3" name="Imagen 3"/>
-            <wp:cNvGraphicFramePr>
-              <a:graphicFrameLocks xmlns:a="http://schemas.openxmlformats.org/drawingml/2006/main" noChangeAspect="1"/>
-            </wp:cNvGraphicFramePr>
-            <a:graphic xmlns:a="http://schemas.openxmlformats.org/drawingml/2006/main">
-              <a:graphicData uri="http://schemas.openxmlformats.org/drawingml/2006/picture">
-                <pic:pic xmlns:pic="http://schemas.openxmlformats.org/drawingml/2006/picture">
-                  <pic:nvPicPr>
-                    <pic:cNvPr id="1" name=""/>
-                    <pic:cNvPicPr/>
-                  </pic:nvPicPr>
-                  <pic:blipFill>
-                    <a:blip r:embed="rId7"/>
-                    <a:stretch>
-                      <a:fillRect/>
-                    </a:stretch>
-                  </pic:blipFill>
-                  <pic:spPr>
-                    <a:xfrm>
-                      <a:off x="0" y="0"/>
-                      <a:ext cx="5400040" cy="3345815"/>
-                    </a:xfrm>
-                    <a:prstGeom prst="rect">
-                      <a:avLst/>
-                    </a:prstGeom>
-                  </pic:spPr>
-                </pic:pic>
-              </a:graphicData>
-            </a:graphic>
-          </wp:inline>
-        </w:drawing>
-      </w:r>
-    </w:p>
-    <w:p>
-      <w:pPr>
-        <w:pStyle w:val="Ttulo2"/>
-        <w:rPr>
-          <w:lang w:val="es-MX"/>
-        </w:rPr>
-      </w:pPr>
-      <w:bookmarkStart w:id="8" w:name="_Toc80389002"/>
-      <w:r>
-        <w:rPr>
-          <w:lang w:val="es-MX"/>
-        </w:rPr>
-        <w:lastRenderedPageBreak/>
-        <w:t>Prueba 2</w:t>
-      </w:r>
-      <w:bookmarkEnd w:id="8"/>
-    </w:p>
-    <w:p>
-      <w:pPr>
-        <w:jc w:val="center"/>
-        <w:rPr>
-          <w:lang w:val="es-MX"/>
-        </w:rPr>
-      </w:pPr>
-      <w:r>
-        <w:rPr>
-          <w:noProof/>
-        </w:rPr>
-        <w:drawing>
-          <wp:inline distT="0" distB="0" distL="0" distR="0" wp14:anchorId="15BDD9BF" wp14:editId="11017242">
-            <wp:extent cx="5400040" cy="3585210"/>
-            <wp:effectExtent l="0" t="0" r="0" b="0"/>
-            <wp:docPr id="4" name="Imagen 4"/>
             <wp:cNvGraphicFramePr>
               <a:graphicFrameLocks xmlns:a="http://schemas.openxmlformats.org/drawingml/2006/main" noChangeAspect="1"/>
             </wp:cNvGraphicFramePr>
@@ -2408,6 +2367,71 @@
                   <pic:spPr>
                     <a:xfrm>
                       <a:off x="0" y="0"/>
+                      <a:ext cx="5400040" cy="3345815"/>
+                    </a:xfrm>
+                    <a:prstGeom prst="rect">
+                      <a:avLst/>
+                    </a:prstGeom>
+                  </pic:spPr>
+                </pic:pic>
+              </a:graphicData>
+            </a:graphic>
+          </wp:inline>
+        </w:drawing>
+      </w:r>
+    </w:p>
+    <w:p>
+      <w:pPr>
+        <w:pStyle w:val="Ttulo2"/>
+        <w:rPr>
+          <w:lang w:val="es-MX"/>
+        </w:rPr>
+      </w:pPr>
+      <w:bookmarkStart w:id="8" w:name="_Toc80389002"/>
+      <w:r>
+        <w:rPr>
+          <w:lang w:val="es-MX"/>
+        </w:rPr>
+        <w:lastRenderedPageBreak/>
+        <w:t>Prueba 2</w:t>
+      </w:r>
+      <w:bookmarkEnd w:id="8"/>
+    </w:p>
+    <w:p>
+      <w:pPr>
+        <w:jc w:val="center"/>
+        <w:rPr>
+          <w:lang w:val="es-MX"/>
+        </w:rPr>
+      </w:pPr>
+      <w:r>
+        <w:rPr>
+          <w:noProof/>
+        </w:rPr>
+        <w:drawing>
+          <wp:inline distT="0" distB="0" distL="0" distR="0" wp14:anchorId="15BDD9BF" wp14:editId="11017242">
+            <wp:extent cx="5400040" cy="3585210"/>
+            <wp:effectExtent l="0" t="0" r="0" b="0"/>
+            <wp:docPr id="4" name="Imagen 4"/>
+            <wp:cNvGraphicFramePr>
+              <a:graphicFrameLocks xmlns:a="http://schemas.openxmlformats.org/drawingml/2006/main" noChangeAspect="1"/>
+            </wp:cNvGraphicFramePr>
+            <a:graphic xmlns:a="http://schemas.openxmlformats.org/drawingml/2006/main">
+              <a:graphicData uri="http://schemas.openxmlformats.org/drawingml/2006/picture">
+                <pic:pic xmlns:pic="http://schemas.openxmlformats.org/drawingml/2006/picture">
+                  <pic:nvPicPr>
+                    <pic:cNvPr id="1" name=""/>
+                    <pic:cNvPicPr/>
+                  </pic:nvPicPr>
+                  <pic:blipFill>
+                    <a:blip r:embed="rId9"/>
+                    <a:stretch>
+                      <a:fillRect/>
+                    </a:stretch>
+                  </pic:blipFill>
+                  <pic:spPr>
+                    <a:xfrm>
+                      <a:off x="0" y="0"/>
                       <a:ext cx="5400040" cy="3585210"/>
                     </a:xfrm>
                     <a:prstGeom prst="rect">
@@ -2464,7 +2488,7 @@
                     <pic:cNvPicPr/>
                   </pic:nvPicPr>
                   <pic:blipFill>
-                    <a:blip r:embed="rId9"/>
+                    <a:blip r:embed="rId10"/>
                     <a:stretch>
                       <a:fillRect/>
                     </a:stretch>
@@ -3266,6 +3290,29 @@
       </w:tcPr>
     </w:tblStylePr>
   </w:style>
+  <w:style w:type="character" w:styleId="Hipervnculo">
+    <w:name w:val="Hyperlink"/>
+    <w:basedOn w:val="Fuentedeprrafopredeter"/>
+    <w:uiPriority w:val="99"/>
+    <w:unhideWhenUsed/>
+    <w:rsid w:val="00AB00CB"/>
+    <w:rPr>
+      <w:color w:val="0563C1" w:themeColor="hyperlink"/>
+      <w:u w:val="single"/>
+    </w:rPr>
+  </w:style>
+  <w:style w:type="character" w:styleId="Mencinsinresolver">
+    <w:name w:val="Unresolved Mention"/>
+    <w:basedOn w:val="Fuentedeprrafopredeter"/>
+    <w:uiPriority w:val="99"/>
+    <w:semiHidden/>
+    <w:unhideWhenUsed/>
+    <w:rsid w:val="00AB00CB"/>
+    <w:rPr>
+      <w:color w:val="605E5C"/>
+      <w:shd w:val="clear" w:color="auto" w:fill="E1DFDD"/>
+    </w:rPr>
+  </w:style>
 </w:styles>
 </file>
 
